--- a/Data Dictionary.docx
+++ b/Data Dictionary.docx
@@ -858,7 +858,21 @@
                 <w:sz w:val="20"/>
                 <w:szCs w:val="20"/>
               </w:rPr>
-              <w:t>true</w:t>
+              <w:t>T</w:t>
+            </w:r>
+            <w:r>
+              <w:rPr>
+                <w:sz w:val="20"/>
+                <w:szCs w:val="20"/>
+              </w:rPr>
+              <w:t>rue</w:t>
+            </w:r>
+            <w:r>
+              <w:rPr>
+                <w:sz w:val="20"/>
+                <w:szCs w:val="20"/>
+              </w:rPr>
+              <w:t>/False</w:t>
             </w:r>
           </w:p>
         </w:tc>
@@ -933,8 +947,3409 @@
           <w:b/>
         </w:rPr>
       </w:pPr>
-      <w:bookmarkStart w:id="0" w:name="_GoBack"/>
-      <w:bookmarkEnd w:id="0"/>
+    </w:p>
+    <w:p>
+      <w:pPr>
+        <w:rPr>
+          <w:b/>
+        </w:rPr>
+      </w:pPr>
+      <w:r>
+        <w:rPr>
+          <w:b/>
+        </w:rPr>
+        <w:t xml:space="preserve">Entity name: </w:t>
+      </w:r>
+      <w:r>
+        <w:rPr>
+          <w:b/>
+        </w:rPr>
+        <w:t>Order</w:t>
+      </w:r>
+    </w:p>
+    <w:tbl>
+      <w:tblPr>
+        <w:tblStyle w:val="TableGrid"/>
+        <w:tblW w:w="14285" w:type="dxa"/>
+        <w:tblLook w:val="04A0" w:firstRow="1" w:lastRow="0" w:firstColumn="1" w:lastColumn="0" w:noHBand="0" w:noVBand="1"/>
+      </w:tblPr>
+      <w:tblGrid>
+        <w:gridCol w:w="1842"/>
+        <w:gridCol w:w="1899"/>
+        <w:gridCol w:w="1613"/>
+        <w:gridCol w:w="1709"/>
+        <w:gridCol w:w="1817"/>
+        <w:gridCol w:w="1831"/>
+        <w:gridCol w:w="1870"/>
+        <w:gridCol w:w="1704"/>
+      </w:tblGrid>
+      <w:tr>
+        <w:trPr>
+          <w:trHeight w:val="556"/>
+        </w:trPr>
+        <w:tc>
+          <w:tcPr>
+            <w:tcW w:w="1842" w:type="dxa"/>
+          </w:tcPr>
+          <w:p>
+            <w:pPr>
+              <w:jc w:val="center"/>
+              <w:rPr>
+                <w:b/>
+                <w:sz w:val="20"/>
+                <w:szCs w:val="20"/>
+              </w:rPr>
+            </w:pPr>
+            <w:r>
+              <w:rPr>
+                <w:b/>
+                <w:sz w:val="20"/>
+                <w:szCs w:val="20"/>
+              </w:rPr>
+              <w:t>Attribute Name</w:t>
+            </w:r>
+          </w:p>
+        </w:tc>
+        <w:tc>
+          <w:tcPr>
+            <w:tcW w:w="1899" w:type="dxa"/>
+          </w:tcPr>
+          <w:p>
+            <w:pPr>
+              <w:jc w:val="center"/>
+              <w:rPr>
+                <w:b/>
+                <w:sz w:val="20"/>
+                <w:szCs w:val="20"/>
+              </w:rPr>
+            </w:pPr>
+            <w:r>
+              <w:rPr>
+                <w:b/>
+                <w:sz w:val="20"/>
+                <w:szCs w:val="20"/>
+              </w:rPr>
+              <w:t>Description</w:t>
+            </w:r>
+          </w:p>
+        </w:tc>
+        <w:tc>
+          <w:tcPr>
+            <w:tcW w:w="1613" w:type="dxa"/>
+          </w:tcPr>
+          <w:p>
+            <w:pPr>
+              <w:jc w:val="center"/>
+              <w:rPr>
+                <w:b/>
+                <w:sz w:val="20"/>
+                <w:szCs w:val="20"/>
+              </w:rPr>
+            </w:pPr>
+            <w:r>
+              <w:rPr>
+                <w:b/>
+                <w:sz w:val="20"/>
+                <w:szCs w:val="20"/>
+              </w:rPr>
+              <w:t>Data Type</w:t>
+            </w:r>
+          </w:p>
+        </w:tc>
+        <w:tc>
+          <w:tcPr>
+            <w:tcW w:w="1709" w:type="dxa"/>
+          </w:tcPr>
+          <w:p>
+            <w:pPr>
+              <w:jc w:val="center"/>
+              <w:rPr>
+                <w:b/>
+                <w:sz w:val="20"/>
+                <w:szCs w:val="20"/>
+              </w:rPr>
+            </w:pPr>
+            <w:r>
+              <w:rPr>
+                <w:b/>
+                <w:sz w:val="20"/>
+                <w:szCs w:val="20"/>
+              </w:rPr>
+              <w:t>Size</w:t>
+            </w:r>
+          </w:p>
+        </w:tc>
+        <w:tc>
+          <w:tcPr>
+            <w:tcW w:w="1817" w:type="dxa"/>
+          </w:tcPr>
+          <w:p>
+            <w:pPr>
+              <w:jc w:val="center"/>
+              <w:rPr>
+                <w:b/>
+                <w:sz w:val="20"/>
+                <w:szCs w:val="20"/>
+              </w:rPr>
+            </w:pPr>
+            <w:r>
+              <w:rPr>
+                <w:b/>
+                <w:sz w:val="20"/>
+                <w:szCs w:val="20"/>
+              </w:rPr>
+              <w:t>Possible Data Values</w:t>
+            </w:r>
+          </w:p>
+        </w:tc>
+        <w:tc>
+          <w:tcPr>
+            <w:tcW w:w="1831" w:type="dxa"/>
+          </w:tcPr>
+          <w:p>
+            <w:pPr>
+              <w:jc w:val="center"/>
+              <w:rPr>
+                <w:b/>
+                <w:sz w:val="20"/>
+                <w:szCs w:val="20"/>
+              </w:rPr>
+            </w:pPr>
+            <w:r>
+              <w:rPr>
+                <w:b/>
+                <w:sz w:val="20"/>
+                <w:szCs w:val="20"/>
+              </w:rPr>
+              <w:t>Required</w:t>
+            </w:r>
+          </w:p>
+        </w:tc>
+        <w:tc>
+          <w:tcPr>
+            <w:tcW w:w="1870" w:type="dxa"/>
+          </w:tcPr>
+          <w:p>
+            <w:pPr>
+              <w:jc w:val="center"/>
+              <w:rPr>
+                <w:b/>
+                <w:sz w:val="20"/>
+                <w:szCs w:val="20"/>
+              </w:rPr>
+            </w:pPr>
+            <w:r>
+              <w:rPr>
+                <w:b/>
+                <w:sz w:val="20"/>
+                <w:szCs w:val="20"/>
+              </w:rPr>
+              <w:t>Validation Rules</w:t>
+            </w:r>
+          </w:p>
+        </w:tc>
+        <w:tc>
+          <w:tcPr>
+            <w:tcW w:w="1704" w:type="dxa"/>
+          </w:tcPr>
+          <w:p>
+            <w:pPr>
+              <w:jc w:val="center"/>
+              <w:rPr>
+                <w:b/>
+                <w:sz w:val="20"/>
+                <w:szCs w:val="20"/>
+              </w:rPr>
+            </w:pPr>
+            <w:r>
+              <w:rPr>
+                <w:b/>
+                <w:sz w:val="20"/>
+                <w:szCs w:val="20"/>
+              </w:rPr>
+              <w:t>Key</w:t>
+            </w:r>
+          </w:p>
+        </w:tc>
+      </w:tr>
+      <w:tr>
+        <w:trPr>
+          <w:trHeight w:val="765"/>
+        </w:trPr>
+        <w:tc>
+          <w:tcPr>
+            <w:tcW w:w="1842" w:type="dxa"/>
+          </w:tcPr>
+          <w:p>
+            <w:pPr>
+              <w:rPr>
+                <w:sz w:val="20"/>
+                <w:szCs w:val="20"/>
+              </w:rPr>
+            </w:pPr>
+            <w:r>
+              <w:rPr>
+                <w:sz w:val="20"/>
+                <w:szCs w:val="20"/>
+              </w:rPr>
+              <w:t>Order ID</w:t>
+            </w:r>
+          </w:p>
+        </w:tc>
+        <w:tc>
+          <w:tcPr>
+            <w:tcW w:w="1899" w:type="dxa"/>
+          </w:tcPr>
+          <w:p>
+            <w:pPr>
+              <w:jc w:val="center"/>
+              <w:rPr>
+                <w:sz w:val="20"/>
+                <w:szCs w:val="20"/>
+              </w:rPr>
+            </w:pPr>
+            <w:r>
+              <w:rPr>
+                <w:sz w:val="20"/>
+                <w:szCs w:val="20"/>
+              </w:rPr>
+              <w:t>To identify the orders</w:t>
+            </w:r>
+          </w:p>
+        </w:tc>
+        <w:tc>
+          <w:tcPr>
+            <w:tcW w:w="1613" w:type="dxa"/>
+          </w:tcPr>
+          <w:p>
+            <w:pPr>
+              <w:jc w:val="center"/>
+              <w:rPr>
+                <w:sz w:val="20"/>
+                <w:szCs w:val="20"/>
+              </w:rPr>
+            </w:pPr>
+            <w:r>
+              <w:rPr>
+                <w:sz w:val="20"/>
+                <w:szCs w:val="20"/>
+              </w:rPr>
+              <w:t>Int</w:t>
+            </w:r>
+          </w:p>
+        </w:tc>
+        <w:tc>
+          <w:tcPr>
+            <w:tcW w:w="1709" w:type="dxa"/>
+          </w:tcPr>
+          <w:p>
+            <w:pPr>
+              <w:jc w:val="center"/>
+              <w:rPr>
+                <w:sz w:val="20"/>
+                <w:szCs w:val="20"/>
+              </w:rPr>
+            </w:pPr>
+            <w:r>
+              <w:rPr>
+                <w:sz w:val="20"/>
+                <w:szCs w:val="20"/>
+              </w:rPr>
+              <w:t>8</w:t>
+            </w:r>
+          </w:p>
+        </w:tc>
+        <w:tc>
+          <w:tcPr>
+            <w:tcW w:w="1817" w:type="dxa"/>
+          </w:tcPr>
+          <w:p>
+            <w:pPr>
+              <w:jc w:val="center"/>
+              <w:rPr>
+                <w:sz w:val="20"/>
+                <w:szCs w:val="20"/>
+              </w:rPr>
+            </w:pPr>
+            <w:r>
+              <w:rPr>
+                <w:sz w:val="20"/>
+                <w:szCs w:val="20"/>
+              </w:rPr>
+              <w:t>00000001</w:t>
+            </w:r>
+          </w:p>
+        </w:tc>
+        <w:tc>
+          <w:tcPr>
+            <w:tcW w:w="1831" w:type="dxa"/>
+          </w:tcPr>
+          <w:p>
+            <w:pPr>
+              <w:jc w:val="center"/>
+              <w:rPr>
+                <w:sz w:val="20"/>
+                <w:szCs w:val="20"/>
+              </w:rPr>
+            </w:pPr>
+            <w:r>
+              <w:rPr>
+                <w:sz w:val="20"/>
+                <w:szCs w:val="20"/>
+              </w:rPr>
+              <w:t>YES</w:t>
+            </w:r>
+          </w:p>
+        </w:tc>
+        <w:tc>
+          <w:tcPr>
+            <w:tcW w:w="1870" w:type="dxa"/>
+          </w:tcPr>
+          <w:p>
+            <w:pPr>
+              <w:jc w:val="center"/>
+              <w:rPr>
+                <w:sz w:val="20"/>
+                <w:szCs w:val="20"/>
+              </w:rPr>
+            </w:pPr>
+            <w:r>
+              <w:rPr>
+                <w:sz w:val="20"/>
+                <w:szCs w:val="20"/>
+              </w:rPr>
+              <w:t>Must be all numbers - Autoincrement</w:t>
+            </w:r>
+          </w:p>
+        </w:tc>
+        <w:tc>
+          <w:tcPr>
+            <w:tcW w:w="1704" w:type="dxa"/>
+          </w:tcPr>
+          <w:p>
+            <w:pPr>
+              <w:jc w:val="center"/>
+              <w:rPr>
+                <w:sz w:val="20"/>
+                <w:szCs w:val="20"/>
+              </w:rPr>
+            </w:pPr>
+            <w:r>
+              <w:rPr>
+                <w:sz w:val="20"/>
+                <w:szCs w:val="20"/>
+              </w:rPr>
+              <w:t>PK</w:t>
+            </w:r>
+          </w:p>
+        </w:tc>
+      </w:tr>
+      <w:tr>
+        <w:trPr>
+          <w:trHeight w:val="765"/>
+        </w:trPr>
+        <w:tc>
+          <w:tcPr>
+            <w:tcW w:w="1842" w:type="dxa"/>
+          </w:tcPr>
+          <w:p>
+            <w:pPr>
+              <w:rPr>
+                <w:sz w:val="20"/>
+                <w:szCs w:val="20"/>
+              </w:rPr>
+            </w:pPr>
+            <w:r>
+              <w:rPr>
+                <w:sz w:val="20"/>
+                <w:szCs w:val="20"/>
+              </w:rPr>
+              <w:t>User</w:t>
+            </w:r>
+            <w:r>
+              <w:rPr>
+                <w:sz w:val="20"/>
+                <w:szCs w:val="20"/>
+              </w:rPr>
+              <w:t xml:space="preserve"> ID</w:t>
+            </w:r>
+          </w:p>
+        </w:tc>
+        <w:tc>
+          <w:tcPr>
+            <w:tcW w:w="1899" w:type="dxa"/>
+          </w:tcPr>
+          <w:p>
+            <w:pPr>
+              <w:jc w:val="center"/>
+              <w:rPr>
+                <w:sz w:val="20"/>
+                <w:szCs w:val="20"/>
+              </w:rPr>
+            </w:pPr>
+            <w:r>
+              <w:rPr>
+                <w:sz w:val="20"/>
+                <w:szCs w:val="20"/>
+              </w:rPr>
+              <w:t>To identify customers</w:t>
+            </w:r>
+          </w:p>
+        </w:tc>
+        <w:tc>
+          <w:tcPr>
+            <w:tcW w:w="1613" w:type="dxa"/>
+          </w:tcPr>
+          <w:p>
+            <w:pPr>
+              <w:jc w:val="center"/>
+              <w:rPr>
+                <w:sz w:val="20"/>
+                <w:szCs w:val="20"/>
+              </w:rPr>
+            </w:pPr>
+          </w:p>
+        </w:tc>
+        <w:tc>
+          <w:tcPr>
+            <w:tcW w:w="1709" w:type="dxa"/>
+          </w:tcPr>
+          <w:p>
+            <w:pPr>
+              <w:jc w:val="center"/>
+              <w:rPr>
+                <w:sz w:val="20"/>
+                <w:szCs w:val="20"/>
+              </w:rPr>
+            </w:pPr>
+            <w:r>
+              <w:rPr>
+                <w:sz w:val="20"/>
+                <w:szCs w:val="20"/>
+              </w:rPr>
+              <w:t>8</w:t>
+            </w:r>
+          </w:p>
+        </w:tc>
+        <w:tc>
+          <w:tcPr>
+            <w:tcW w:w="1817" w:type="dxa"/>
+          </w:tcPr>
+          <w:p>
+            <w:pPr>
+              <w:jc w:val="center"/>
+              <w:rPr>
+                <w:sz w:val="20"/>
+                <w:szCs w:val="20"/>
+              </w:rPr>
+            </w:pPr>
+            <w:r>
+              <w:rPr>
+                <w:sz w:val="20"/>
+                <w:szCs w:val="20"/>
+              </w:rPr>
+              <w:t>00000001</w:t>
+            </w:r>
+          </w:p>
+        </w:tc>
+        <w:tc>
+          <w:tcPr>
+            <w:tcW w:w="1831" w:type="dxa"/>
+          </w:tcPr>
+          <w:p>
+            <w:pPr>
+              <w:jc w:val="center"/>
+              <w:rPr>
+                <w:sz w:val="20"/>
+                <w:szCs w:val="20"/>
+              </w:rPr>
+            </w:pPr>
+            <w:r>
+              <w:rPr>
+                <w:sz w:val="20"/>
+                <w:szCs w:val="20"/>
+              </w:rPr>
+              <w:t>YES</w:t>
+            </w:r>
+          </w:p>
+        </w:tc>
+        <w:tc>
+          <w:tcPr>
+            <w:tcW w:w="1870" w:type="dxa"/>
+          </w:tcPr>
+          <w:p>
+            <w:pPr>
+              <w:jc w:val="center"/>
+              <w:rPr>
+                <w:sz w:val="20"/>
+                <w:szCs w:val="20"/>
+              </w:rPr>
+            </w:pPr>
+            <w:r>
+              <w:rPr>
+                <w:sz w:val="20"/>
+                <w:szCs w:val="20"/>
+              </w:rPr>
+              <w:t>Must be all numbers - Autoincrement</w:t>
+            </w:r>
+          </w:p>
+        </w:tc>
+        <w:tc>
+          <w:tcPr>
+            <w:tcW w:w="1704" w:type="dxa"/>
+          </w:tcPr>
+          <w:p>
+            <w:pPr>
+              <w:jc w:val="center"/>
+              <w:rPr>
+                <w:sz w:val="20"/>
+                <w:szCs w:val="20"/>
+              </w:rPr>
+            </w:pPr>
+            <w:r>
+              <w:rPr>
+                <w:sz w:val="20"/>
+                <w:szCs w:val="20"/>
+              </w:rPr>
+              <w:t>FK</w:t>
+            </w:r>
+          </w:p>
+        </w:tc>
+      </w:tr>
+      <w:tr>
+        <w:trPr>
+          <w:trHeight w:val="723"/>
+        </w:trPr>
+        <w:tc>
+          <w:tcPr>
+            <w:tcW w:w="1842" w:type="dxa"/>
+          </w:tcPr>
+          <w:p>
+            <w:pPr>
+              <w:rPr>
+                <w:sz w:val="20"/>
+                <w:szCs w:val="20"/>
+              </w:rPr>
+            </w:pPr>
+            <w:r>
+              <w:rPr>
+                <w:sz w:val="20"/>
+                <w:szCs w:val="20"/>
+              </w:rPr>
+              <w:t>Order Date</w:t>
+            </w:r>
+          </w:p>
+        </w:tc>
+        <w:tc>
+          <w:tcPr>
+            <w:tcW w:w="1899" w:type="dxa"/>
+          </w:tcPr>
+          <w:p>
+            <w:pPr>
+              <w:jc w:val="center"/>
+              <w:rPr>
+                <w:sz w:val="20"/>
+                <w:szCs w:val="20"/>
+              </w:rPr>
+            </w:pPr>
+            <w:r>
+              <w:rPr>
+                <w:sz w:val="20"/>
+                <w:szCs w:val="20"/>
+              </w:rPr>
+              <w:t>To see when the order was placed</w:t>
+            </w:r>
+          </w:p>
+        </w:tc>
+        <w:tc>
+          <w:tcPr>
+            <w:tcW w:w="1613" w:type="dxa"/>
+          </w:tcPr>
+          <w:p>
+            <w:pPr>
+              <w:jc w:val="center"/>
+              <w:rPr>
+                <w:sz w:val="20"/>
+                <w:szCs w:val="20"/>
+              </w:rPr>
+            </w:pPr>
+            <w:r>
+              <w:rPr>
+                <w:sz w:val="20"/>
+                <w:szCs w:val="20"/>
+              </w:rPr>
+              <w:t>Datetime</w:t>
+            </w:r>
+          </w:p>
+        </w:tc>
+        <w:tc>
+          <w:tcPr>
+            <w:tcW w:w="1709" w:type="dxa"/>
+          </w:tcPr>
+          <w:p>
+            <w:pPr>
+              <w:jc w:val="center"/>
+              <w:rPr>
+                <w:sz w:val="20"/>
+                <w:szCs w:val="20"/>
+              </w:rPr>
+            </w:pPr>
+            <w:r>
+              <w:rPr>
+                <w:sz w:val="20"/>
+                <w:szCs w:val="20"/>
+              </w:rPr>
+              <w:t>19</w:t>
+            </w:r>
+          </w:p>
+        </w:tc>
+        <w:tc>
+          <w:tcPr>
+            <w:tcW w:w="1817" w:type="dxa"/>
+          </w:tcPr>
+          <w:p>
+            <w:pPr>
+              <w:jc w:val="center"/>
+              <w:rPr>
+                <w:sz w:val="20"/>
+                <w:szCs w:val="20"/>
+              </w:rPr>
+            </w:pPr>
+            <w:r>
+              <w:rPr>
+                <w:sz w:val="20"/>
+                <w:szCs w:val="20"/>
+              </w:rPr>
+              <w:t>10/30/2020 15:35:00</w:t>
+            </w:r>
+          </w:p>
+        </w:tc>
+        <w:tc>
+          <w:tcPr>
+            <w:tcW w:w="1831" w:type="dxa"/>
+          </w:tcPr>
+          <w:p>
+            <w:pPr>
+              <w:jc w:val="center"/>
+              <w:rPr>
+                <w:sz w:val="20"/>
+                <w:szCs w:val="20"/>
+              </w:rPr>
+            </w:pPr>
+            <w:r>
+              <w:rPr>
+                <w:sz w:val="20"/>
+                <w:szCs w:val="20"/>
+              </w:rPr>
+              <w:t>YES</w:t>
+            </w:r>
+          </w:p>
+        </w:tc>
+        <w:tc>
+          <w:tcPr>
+            <w:tcW w:w="1870" w:type="dxa"/>
+          </w:tcPr>
+          <w:p>
+            <w:pPr>
+              <w:jc w:val="center"/>
+              <w:rPr>
+                <w:sz w:val="20"/>
+                <w:szCs w:val="20"/>
+              </w:rPr>
+            </w:pPr>
+          </w:p>
+        </w:tc>
+        <w:tc>
+          <w:tcPr>
+            <w:tcW w:w="1704" w:type="dxa"/>
+          </w:tcPr>
+          <w:p>
+            <w:pPr>
+              <w:jc w:val="center"/>
+              <w:rPr>
+                <w:sz w:val="20"/>
+                <w:szCs w:val="20"/>
+              </w:rPr>
+            </w:pPr>
+            <w:r>
+              <w:rPr>
+                <w:sz w:val="20"/>
+                <w:szCs w:val="20"/>
+              </w:rPr>
+              <w:t>NO</w:t>
+            </w:r>
+          </w:p>
+        </w:tc>
+      </w:tr>
+    </w:tbl>
+    <w:p>
+      <w:pPr>
+        <w:rPr>
+          <w:b/>
+        </w:rPr>
+      </w:pPr>
+      <w:r>
+        <w:rPr>
+          <w:b/>
+        </w:rPr>
+        <w:lastRenderedPageBreak/>
+        <w:t xml:space="preserve">Entity name: </w:t>
+      </w:r>
+      <w:r>
+        <w:rPr>
+          <w:b/>
+        </w:rPr>
+        <w:t>OrderItem</w:t>
+      </w:r>
+    </w:p>
+    <w:tbl>
+      <w:tblPr>
+        <w:tblStyle w:val="TableGrid"/>
+        <w:tblW w:w="14285" w:type="dxa"/>
+        <w:tblLook w:val="04A0" w:firstRow="1" w:lastRow="0" w:firstColumn="1" w:lastColumn="0" w:noHBand="0" w:noVBand="1"/>
+      </w:tblPr>
+      <w:tblGrid>
+        <w:gridCol w:w="1842"/>
+        <w:gridCol w:w="1899"/>
+        <w:gridCol w:w="1613"/>
+        <w:gridCol w:w="1709"/>
+        <w:gridCol w:w="1817"/>
+        <w:gridCol w:w="1831"/>
+        <w:gridCol w:w="1870"/>
+        <w:gridCol w:w="1704"/>
+      </w:tblGrid>
+      <w:tr>
+        <w:trPr>
+          <w:trHeight w:val="556"/>
+        </w:trPr>
+        <w:tc>
+          <w:tcPr>
+            <w:tcW w:w="1842" w:type="dxa"/>
+          </w:tcPr>
+          <w:p>
+            <w:pPr>
+              <w:jc w:val="center"/>
+              <w:rPr>
+                <w:b/>
+                <w:sz w:val="20"/>
+                <w:szCs w:val="20"/>
+              </w:rPr>
+            </w:pPr>
+            <w:r>
+              <w:rPr>
+                <w:b/>
+                <w:sz w:val="20"/>
+                <w:szCs w:val="20"/>
+              </w:rPr>
+              <w:t>Attribute Name</w:t>
+            </w:r>
+          </w:p>
+        </w:tc>
+        <w:tc>
+          <w:tcPr>
+            <w:tcW w:w="1899" w:type="dxa"/>
+          </w:tcPr>
+          <w:p>
+            <w:pPr>
+              <w:jc w:val="center"/>
+              <w:rPr>
+                <w:b/>
+                <w:sz w:val="20"/>
+                <w:szCs w:val="20"/>
+              </w:rPr>
+            </w:pPr>
+            <w:r>
+              <w:rPr>
+                <w:b/>
+                <w:sz w:val="20"/>
+                <w:szCs w:val="20"/>
+              </w:rPr>
+              <w:t>Description</w:t>
+            </w:r>
+          </w:p>
+        </w:tc>
+        <w:tc>
+          <w:tcPr>
+            <w:tcW w:w="1613" w:type="dxa"/>
+          </w:tcPr>
+          <w:p>
+            <w:pPr>
+              <w:jc w:val="center"/>
+              <w:rPr>
+                <w:b/>
+                <w:sz w:val="20"/>
+                <w:szCs w:val="20"/>
+              </w:rPr>
+            </w:pPr>
+            <w:r>
+              <w:rPr>
+                <w:b/>
+                <w:sz w:val="20"/>
+                <w:szCs w:val="20"/>
+              </w:rPr>
+              <w:t>Data Type</w:t>
+            </w:r>
+          </w:p>
+        </w:tc>
+        <w:tc>
+          <w:tcPr>
+            <w:tcW w:w="1709" w:type="dxa"/>
+          </w:tcPr>
+          <w:p>
+            <w:pPr>
+              <w:jc w:val="center"/>
+              <w:rPr>
+                <w:b/>
+                <w:sz w:val="20"/>
+                <w:szCs w:val="20"/>
+              </w:rPr>
+            </w:pPr>
+            <w:r>
+              <w:rPr>
+                <w:b/>
+                <w:sz w:val="20"/>
+                <w:szCs w:val="20"/>
+              </w:rPr>
+              <w:t>Size</w:t>
+            </w:r>
+          </w:p>
+        </w:tc>
+        <w:tc>
+          <w:tcPr>
+            <w:tcW w:w="1817" w:type="dxa"/>
+          </w:tcPr>
+          <w:p>
+            <w:pPr>
+              <w:jc w:val="center"/>
+              <w:rPr>
+                <w:b/>
+                <w:sz w:val="20"/>
+                <w:szCs w:val="20"/>
+              </w:rPr>
+            </w:pPr>
+            <w:r>
+              <w:rPr>
+                <w:b/>
+                <w:sz w:val="20"/>
+                <w:szCs w:val="20"/>
+              </w:rPr>
+              <w:t>Possible Data Values</w:t>
+            </w:r>
+          </w:p>
+        </w:tc>
+        <w:tc>
+          <w:tcPr>
+            <w:tcW w:w="1831" w:type="dxa"/>
+          </w:tcPr>
+          <w:p>
+            <w:pPr>
+              <w:jc w:val="center"/>
+              <w:rPr>
+                <w:b/>
+                <w:sz w:val="20"/>
+                <w:szCs w:val="20"/>
+              </w:rPr>
+            </w:pPr>
+            <w:r>
+              <w:rPr>
+                <w:b/>
+                <w:sz w:val="20"/>
+                <w:szCs w:val="20"/>
+              </w:rPr>
+              <w:t>Required</w:t>
+            </w:r>
+          </w:p>
+        </w:tc>
+        <w:tc>
+          <w:tcPr>
+            <w:tcW w:w="1870" w:type="dxa"/>
+          </w:tcPr>
+          <w:p>
+            <w:pPr>
+              <w:jc w:val="center"/>
+              <w:rPr>
+                <w:b/>
+                <w:sz w:val="20"/>
+                <w:szCs w:val="20"/>
+              </w:rPr>
+            </w:pPr>
+            <w:r>
+              <w:rPr>
+                <w:b/>
+                <w:sz w:val="20"/>
+                <w:szCs w:val="20"/>
+              </w:rPr>
+              <w:t>Validation Rules</w:t>
+            </w:r>
+          </w:p>
+        </w:tc>
+        <w:tc>
+          <w:tcPr>
+            <w:tcW w:w="1704" w:type="dxa"/>
+          </w:tcPr>
+          <w:p>
+            <w:pPr>
+              <w:jc w:val="center"/>
+              <w:rPr>
+                <w:b/>
+                <w:sz w:val="20"/>
+                <w:szCs w:val="20"/>
+              </w:rPr>
+            </w:pPr>
+            <w:r>
+              <w:rPr>
+                <w:b/>
+                <w:sz w:val="20"/>
+                <w:szCs w:val="20"/>
+              </w:rPr>
+              <w:t>Key</w:t>
+            </w:r>
+          </w:p>
+        </w:tc>
+      </w:tr>
+      <w:tr>
+        <w:trPr>
+          <w:trHeight w:val="765"/>
+        </w:trPr>
+        <w:tc>
+          <w:tcPr>
+            <w:tcW w:w="1842" w:type="dxa"/>
+          </w:tcPr>
+          <w:p>
+            <w:pPr>
+              <w:rPr>
+                <w:sz w:val="20"/>
+                <w:szCs w:val="20"/>
+              </w:rPr>
+            </w:pPr>
+            <w:r>
+              <w:rPr>
+                <w:sz w:val="20"/>
+                <w:szCs w:val="20"/>
+              </w:rPr>
+              <w:t>Order ID</w:t>
+            </w:r>
+          </w:p>
+        </w:tc>
+        <w:tc>
+          <w:tcPr>
+            <w:tcW w:w="1899" w:type="dxa"/>
+          </w:tcPr>
+          <w:p>
+            <w:pPr>
+              <w:jc w:val="center"/>
+              <w:rPr>
+                <w:sz w:val="20"/>
+                <w:szCs w:val="20"/>
+              </w:rPr>
+            </w:pPr>
+            <w:r>
+              <w:rPr>
+                <w:sz w:val="20"/>
+                <w:szCs w:val="20"/>
+              </w:rPr>
+              <w:t>To identify the orders</w:t>
+            </w:r>
+          </w:p>
+        </w:tc>
+        <w:tc>
+          <w:tcPr>
+            <w:tcW w:w="1613" w:type="dxa"/>
+          </w:tcPr>
+          <w:p>
+            <w:pPr>
+              <w:jc w:val="center"/>
+              <w:rPr>
+                <w:sz w:val="20"/>
+                <w:szCs w:val="20"/>
+              </w:rPr>
+            </w:pPr>
+            <w:r>
+              <w:rPr>
+                <w:sz w:val="20"/>
+                <w:szCs w:val="20"/>
+              </w:rPr>
+              <w:t>Int</w:t>
+            </w:r>
+          </w:p>
+        </w:tc>
+        <w:tc>
+          <w:tcPr>
+            <w:tcW w:w="1709" w:type="dxa"/>
+          </w:tcPr>
+          <w:p>
+            <w:pPr>
+              <w:jc w:val="center"/>
+              <w:rPr>
+                <w:sz w:val="20"/>
+                <w:szCs w:val="20"/>
+              </w:rPr>
+            </w:pPr>
+            <w:r>
+              <w:rPr>
+                <w:sz w:val="20"/>
+                <w:szCs w:val="20"/>
+              </w:rPr>
+              <w:t>8</w:t>
+            </w:r>
+          </w:p>
+        </w:tc>
+        <w:tc>
+          <w:tcPr>
+            <w:tcW w:w="1817" w:type="dxa"/>
+          </w:tcPr>
+          <w:p>
+            <w:pPr>
+              <w:jc w:val="center"/>
+              <w:rPr>
+                <w:sz w:val="20"/>
+                <w:szCs w:val="20"/>
+              </w:rPr>
+            </w:pPr>
+            <w:r>
+              <w:rPr>
+                <w:sz w:val="20"/>
+                <w:szCs w:val="20"/>
+              </w:rPr>
+              <w:t>00000001</w:t>
+            </w:r>
+          </w:p>
+        </w:tc>
+        <w:tc>
+          <w:tcPr>
+            <w:tcW w:w="1831" w:type="dxa"/>
+          </w:tcPr>
+          <w:p>
+            <w:pPr>
+              <w:jc w:val="center"/>
+              <w:rPr>
+                <w:sz w:val="20"/>
+                <w:szCs w:val="20"/>
+              </w:rPr>
+            </w:pPr>
+            <w:r>
+              <w:rPr>
+                <w:sz w:val="20"/>
+                <w:szCs w:val="20"/>
+              </w:rPr>
+              <w:t>YES</w:t>
+            </w:r>
+          </w:p>
+        </w:tc>
+        <w:tc>
+          <w:tcPr>
+            <w:tcW w:w="1870" w:type="dxa"/>
+          </w:tcPr>
+          <w:p>
+            <w:pPr>
+              <w:jc w:val="center"/>
+              <w:rPr>
+                <w:sz w:val="20"/>
+                <w:szCs w:val="20"/>
+              </w:rPr>
+            </w:pPr>
+            <w:r>
+              <w:rPr>
+                <w:sz w:val="20"/>
+                <w:szCs w:val="20"/>
+              </w:rPr>
+              <w:t>Must be all numbers - Autoincrement</w:t>
+            </w:r>
+          </w:p>
+        </w:tc>
+        <w:tc>
+          <w:tcPr>
+            <w:tcW w:w="1704" w:type="dxa"/>
+          </w:tcPr>
+          <w:p>
+            <w:pPr>
+              <w:jc w:val="center"/>
+              <w:rPr>
+                <w:sz w:val="20"/>
+                <w:szCs w:val="20"/>
+              </w:rPr>
+            </w:pPr>
+            <w:r>
+              <w:rPr>
+                <w:sz w:val="20"/>
+                <w:szCs w:val="20"/>
+              </w:rPr>
+              <w:t>F</w:t>
+            </w:r>
+            <w:r>
+              <w:rPr>
+                <w:sz w:val="20"/>
+                <w:szCs w:val="20"/>
+              </w:rPr>
+              <w:t>K</w:t>
+            </w:r>
+          </w:p>
+        </w:tc>
+      </w:tr>
+      <w:tr>
+        <w:trPr>
+          <w:trHeight w:val="765"/>
+        </w:trPr>
+        <w:tc>
+          <w:tcPr>
+            <w:tcW w:w="1842" w:type="dxa"/>
+          </w:tcPr>
+          <w:p>
+            <w:pPr>
+              <w:rPr>
+                <w:sz w:val="20"/>
+                <w:szCs w:val="20"/>
+              </w:rPr>
+            </w:pPr>
+            <w:r>
+              <w:rPr>
+                <w:sz w:val="20"/>
+                <w:szCs w:val="20"/>
+              </w:rPr>
+              <w:t>Item</w:t>
+            </w:r>
+            <w:r>
+              <w:rPr>
+                <w:sz w:val="20"/>
+                <w:szCs w:val="20"/>
+              </w:rPr>
+              <w:t xml:space="preserve"> ID</w:t>
+            </w:r>
+          </w:p>
+        </w:tc>
+        <w:tc>
+          <w:tcPr>
+            <w:tcW w:w="1899" w:type="dxa"/>
+          </w:tcPr>
+          <w:p>
+            <w:pPr>
+              <w:jc w:val="center"/>
+              <w:rPr>
+                <w:sz w:val="20"/>
+                <w:szCs w:val="20"/>
+              </w:rPr>
+            </w:pPr>
+            <w:r>
+              <w:rPr>
+                <w:sz w:val="20"/>
+                <w:szCs w:val="20"/>
+              </w:rPr>
+              <w:t>To identify menu items</w:t>
+            </w:r>
+          </w:p>
+        </w:tc>
+        <w:tc>
+          <w:tcPr>
+            <w:tcW w:w="1613" w:type="dxa"/>
+          </w:tcPr>
+          <w:p>
+            <w:pPr>
+              <w:jc w:val="center"/>
+              <w:rPr>
+                <w:sz w:val="20"/>
+                <w:szCs w:val="20"/>
+              </w:rPr>
+            </w:pPr>
+            <w:r>
+              <w:rPr>
+                <w:sz w:val="20"/>
+                <w:szCs w:val="20"/>
+              </w:rPr>
+              <w:t>Int</w:t>
+            </w:r>
+          </w:p>
+        </w:tc>
+        <w:tc>
+          <w:tcPr>
+            <w:tcW w:w="1709" w:type="dxa"/>
+          </w:tcPr>
+          <w:p>
+            <w:pPr>
+              <w:jc w:val="center"/>
+              <w:rPr>
+                <w:sz w:val="20"/>
+                <w:szCs w:val="20"/>
+              </w:rPr>
+            </w:pPr>
+            <w:r>
+              <w:rPr>
+                <w:sz w:val="20"/>
+                <w:szCs w:val="20"/>
+              </w:rPr>
+              <w:t>8</w:t>
+            </w:r>
+          </w:p>
+        </w:tc>
+        <w:tc>
+          <w:tcPr>
+            <w:tcW w:w="1817" w:type="dxa"/>
+          </w:tcPr>
+          <w:p>
+            <w:pPr>
+              <w:jc w:val="center"/>
+              <w:rPr>
+                <w:sz w:val="20"/>
+                <w:szCs w:val="20"/>
+              </w:rPr>
+            </w:pPr>
+            <w:r>
+              <w:rPr>
+                <w:sz w:val="20"/>
+                <w:szCs w:val="20"/>
+              </w:rPr>
+              <w:t>00000001</w:t>
+            </w:r>
+          </w:p>
+        </w:tc>
+        <w:tc>
+          <w:tcPr>
+            <w:tcW w:w="1831" w:type="dxa"/>
+          </w:tcPr>
+          <w:p>
+            <w:pPr>
+              <w:jc w:val="center"/>
+              <w:rPr>
+                <w:sz w:val="20"/>
+                <w:szCs w:val="20"/>
+              </w:rPr>
+            </w:pPr>
+            <w:r>
+              <w:rPr>
+                <w:sz w:val="20"/>
+                <w:szCs w:val="20"/>
+              </w:rPr>
+              <w:t>YES</w:t>
+            </w:r>
+          </w:p>
+        </w:tc>
+        <w:tc>
+          <w:tcPr>
+            <w:tcW w:w="1870" w:type="dxa"/>
+          </w:tcPr>
+          <w:p>
+            <w:pPr>
+              <w:jc w:val="center"/>
+              <w:rPr>
+                <w:sz w:val="20"/>
+                <w:szCs w:val="20"/>
+              </w:rPr>
+            </w:pPr>
+            <w:r>
+              <w:rPr>
+                <w:sz w:val="20"/>
+                <w:szCs w:val="20"/>
+              </w:rPr>
+              <w:t>Must be all numbers - Autoincrement</w:t>
+            </w:r>
+          </w:p>
+        </w:tc>
+        <w:tc>
+          <w:tcPr>
+            <w:tcW w:w="1704" w:type="dxa"/>
+          </w:tcPr>
+          <w:p>
+            <w:pPr>
+              <w:jc w:val="center"/>
+              <w:rPr>
+                <w:sz w:val="20"/>
+                <w:szCs w:val="20"/>
+              </w:rPr>
+            </w:pPr>
+            <w:r>
+              <w:rPr>
+                <w:sz w:val="20"/>
+                <w:szCs w:val="20"/>
+              </w:rPr>
+              <w:t>FK</w:t>
+            </w:r>
+          </w:p>
+        </w:tc>
+      </w:tr>
+      <w:tr>
+        <w:trPr>
+          <w:trHeight w:val="723"/>
+        </w:trPr>
+        <w:tc>
+          <w:tcPr>
+            <w:tcW w:w="1842" w:type="dxa"/>
+          </w:tcPr>
+          <w:p>
+            <w:pPr>
+              <w:rPr>
+                <w:sz w:val="20"/>
+                <w:szCs w:val="20"/>
+              </w:rPr>
+            </w:pPr>
+            <w:r>
+              <w:rPr>
+                <w:sz w:val="20"/>
+                <w:szCs w:val="20"/>
+              </w:rPr>
+              <w:t>Order Date</w:t>
+            </w:r>
+          </w:p>
+        </w:tc>
+        <w:tc>
+          <w:tcPr>
+            <w:tcW w:w="1899" w:type="dxa"/>
+          </w:tcPr>
+          <w:p>
+            <w:pPr>
+              <w:jc w:val="center"/>
+              <w:rPr>
+                <w:sz w:val="20"/>
+                <w:szCs w:val="20"/>
+              </w:rPr>
+            </w:pPr>
+            <w:r>
+              <w:rPr>
+                <w:sz w:val="20"/>
+                <w:szCs w:val="20"/>
+              </w:rPr>
+              <w:t>To see how many of that item the user wants</w:t>
+            </w:r>
+          </w:p>
+        </w:tc>
+        <w:tc>
+          <w:tcPr>
+            <w:tcW w:w="1613" w:type="dxa"/>
+          </w:tcPr>
+          <w:p>
+            <w:pPr>
+              <w:jc w:val="center"/>
+              <w:rPr>
+                <w:sz w:val="20"/>
+                <w:szCs w:val="20"/>
+              </w:rPr>
+            </w:pPr>
+            <w:r>
+              <w:rPr>
+                <w:sz w:val="20"/>
+                <w:szCs w:val="20"/>
+              </w:rPr>
+              <w:t>Int</w:t>
+            </w:r>
+          </w:p>
+        </w:tc>
+        <w:tc>
+          <w:tcPr>
+            <w:tcW w:w="1709" w:type="dxa"/>
+          </w:tcPr>
+          <w:p>
+            <w:pPr>
+              <w:jc w:val="center"/>
+              <w:rPr>
+                <w:sz w:val="20"/>
+                <w:szCs w:val="20"/>
+              </w:rPr>
+            </w:pPr>
+            <w:r>
+              <w:rPr>
+                <w:sz w:val="20"/>
+                <w:szCs w:val="20"/>
+              </w:rPr>
+              <w:t>3</w:t>
+            </w:r>
+          </w:p>
+        </w:tc>
+        <w:tc>
+          <w:tcPr>
+            <w:tcW w:w="1817" w:type="dxa"/>
+          </w:tcPr>
+          <w:p>
+            <w:pPr>
+              <w:jc w:val="center"/>
+              <w:rPr>
+                <w:sz w:val="20"/>
+                <w:szCs w:val="20"/>
+              </w:rPr>
+            </w:pPr>
+            <w:r>
+              <w:rPr>
+                <w:sz w:val="20"/>
+                <w:szCs w:val="20"/>
+              </w:rPr>
+              <w:t>Any number e.g. 5</w:t>
+            </w:r>
+          </w:p>
+        </w:tc>
+        <w:tc>
+          <w:tcPr>
+            <w:tcW w:w="1831" w:type="dxa"/>
+          </w:tcPr>
+          <w:p>
+            <w:pPr>
+              <w:jc w:val="center"/>
+              <w:rPr>
+                <w:sz w:val="20"/>
+                <w:szCs w:val="20"/>
+              </w:rPr>
+            </w:pPr>
+            <w:r>
+              <w:rPr>
+                <w:sz w:val="20"/>
+                <w:szCs w:val="20"/>
+              </w:rPr>
+              <w:t>YES</w:t>
+            </w:r>
+          </w:p>
+        </w:tc>
+        <w:tc>
+          <w:tcPr>
+            <w:tcW w:w="1870" w:type="dxa"/>
+          </w:tcPr>
+          <w:p>
+            <w:pPr>
+              <w:jc w:val="center"/>
+              <w:rPr>
+                <w:sz w:val="20"/>
+                <w:szCs w:val="20"/>
+              </w:rPr>
+            </w:pPr>
+            <w:r>
+              <w:rPr>
+                <w:sz w:val="20"/>
+                <w:szCs w:val="20"/>
+              </w:rPr>
+              <w:t>Must be a number</w:t>
+            </w:r>
+          </w:p>
+        </w:tc>
+        <w:tc>
+          <w:tcPr>
+            <w:tcW w:w="1704" w:type="dxa"/>
+          </w:tcPr>
+          <w:p>
+            <w:pPr>
+              <w:jc w:val="center"/>
+              <w:rPr>
+                <w:sz w:val="20"/>
+                <w:szCs w:val="20"/>
+              </w:rPr>
+            </w:pPr>
+            <w:r>
+              <w:rPr>
+                <w:sz w:val="20"/>
+                <w:szCs w:val="20"/>
+              </w:rPr>
+              <w:t>NO</w:t>
+            </w:r>
+          </w:p>
+        </w:tc>
+      </w:tr>
+    </w:tbl>
+    <w:p>
+      <w:pPr>
+        <w:rPr>
+          <w:b/>
+        </w:rPr>
+      </w:pPr>
+    </w:p>
+    <w:p>
+      <w:pPr>
+        <w:rPr>
+          <w:b/>
+        </w:rPr>
+      </w:pPr>
+      <w:r>
+        <w:rPr>
+          <w:b/>
+        </w:rPr>
+        <w:t xml:space="preserve">Entity name: </w:t>
+      </w:r>
+      <w:r>
+        <w:rPr>
+          <w:b/>
+        </w:rPr>
+        <w:t>Item</w:t>
+      </w:r>
+    </w:p>
+    <w:tbl>
+      <w:tblPr>
+        <w:tblStyle w:val="TableGrid"/>
+        <w:tblW w:w="14285" w:type="dxa"/>
+        <w:tblLook w:val="04A0" w:firstRow="1" w:lastRow="0" w:firstColumn="1" w:lastColumn="0" w:noHBand="0" w:noVBand="1"/>
+      </w:tblPr>
+      <w:tblGrid>
+        <w:gridCol w:w="1842"/>
+        <w:gridCol w:w="1899"/>
+        <w:gridCol w:w="1613"/>
+        <w:gridCol w:w="1709"/>
+        <w:gridCol w:w="1817"/>
+        <w:gridCol w:w="1831"/>
+        <w:gridCol w:w="1870"/>
+        <w:gridCol w:w="1704"/>
+      </w:tblGrid>
+      <w:tr>
+        <w:trPr>
+          <w:trHeight w:val="556"/>
+        </w:trPr>
+        <w:tc>
+          <w:tcPr>
+            <w:tcW w:w="1842" w:type="dxa"/>
+          </w:tcPr>
+          <w:p>
+            <w:pPr>
+              <w:jc w:val="center"/>
+              <w:rPr>
+                <w:b/>
+                <w:sz w:val="20"/>
+                <w:szCs w:val="20"/>
+              </w:rPr>
+            </w:pPr>
+            <w:r>
+              <w:rPr>
+                <w:b/>
+                <w:sz w:val="20"/>
+                <w:szCs w:val="20"/>
+              </w:rPr>
+              <w:t>Attribute Name</w:t>
+            </w:r>
+          </w:p>
+        </w:tc>
+        <w:tc>
+          <w:tcPr>
+            <w:tcW w:w="1899" w:type="dxa"/>
+          </w:tcPr>
+          <w:p>
+            <w:pPr>
+              <w:jc w:val="center"/>
+              <w:rPr>
+                <w:b/>
+                <w:sz w:val="20"/>
+                <w:szCs w:val="20"/>
+              </w:rPr>
+            </w:pPr>
+            <w:r>
+              <w:rPr>
+                <w:b/>
+                <w:sz w:val="20"/>
+                <w:szCs w:val="20"/>
+              </w:rPr>
+              <w:t>Description</w:t>
+            </w:r>
+          </w:p>
+        </w:tc>
+        <w:tc>
+          <w:tcPr>
+            <w:tcW w:w="1613" w:type="dxa"/>
+          </w:tcPr>
+          <w:p>
+            <w:pPr>
+              <w:jc w:val="center"/>
+              <w:rPr>
+                <w:b/>
+                <w:sz w:val="20"/>
+                <w:szCs w:val="20"/>
+              </w:rPr>
+            </w:pPr>
+            <w:r>
+              <w:rPr>
+                <w:b/>
+                <w:sz w:val="20"/>
+                <w:szCs w:val="20"/>
+              </w:rPr>
+              <w:t>Data Type</w:t>
+            </w:r>
+          </w:p>
+        </w:tc>
+        <w:tc>
+          <w:tcPr>
+            <w:tcW w:w="1709" w:type="dxa"/>
+          </w:tcPr>
+          <w:p>
+            <w:pPr>
+              <w:jc w:val="center"/>
+              <w:rPr>
+                <w:b/>
+                <w:sz w:val="20"/>
+                <w:szCs w:val="20"/>
+              </w:rPr>
+            </w:pPr>
+            <w:r>
+              <w:rPr>
+                <w:b/>
+                <w:sz w:val="20"/>
+                <w:szCs w:val="20"/>
+              </w:rPr>
+              <w:t>Size</w:t>
+            </w:r>
+          </w:p>
+        </w:tc>
+        <w:tc>
+          <w:tcPr>
+            <w:tcW w:w="1817" w:type="dxa"/>
+          </w:tcPr>
+          <w:p>
+            <w:pPr>
+              <w:jc w:val="center"/>
+              <w:rPr>
+                <w:b/>
+                <w:sz w:val="20"/>
+                <w:szCs w:val="20"/>
+              </w:rPr>
+            </w:pPr>
+            <w:r>
+              <w:rPr>
+                <w:b/>
+                <w:sz w:val="20"/>
+                <w:szCs w:val="20"/>
+              </w:rPr>
+              <w:t>Possible Data Values</w:t>
+            </w:r>
+          </w:p>
+        </w:tc>
+        <w:tc>
+          <w:tcPr>
+            <w:tcW w:w="1831" w:type="dxa"/>
+          </w:tcPr>
+          <w:p>
+            <w:pPr>
+              <w:jc w:val="center"/>
+              <w:rPr>
+                <w:b/>
+                <w:sz w:val="20"/>
+                <w:szCs w:val="20"/>
+              </w:rPr>
+            </w:pPr>
+            <w:r>
+              <w:rPr>
+                <w:b/>
+                <w:sz w:val="20"/>
+                <w:szCs w:val="20"/>
+              </w:rPr>
+              <w:t>Required</w:t>
+            </w:r>
+          </w:p>
+        </w:tc>
+        <w:tc>
+          <w:tcPr>
+            <w:tcW w:w="1870" w:type="dxa"/>
+          </w:tcPr>
+          <w:p>
+            <w:pPr>
+              <w:jc w:val="center"/>
+              <w:rPr>
+                <w:b/>
+                <w:sz w:val="20"/>
+                <w:szCs w:val="20"/>
+              </w:rPr>
+            </w:pPr>
+            <w:r>
+              <w:rPr>
+                <w:b/>
+                <w:sz w:val="20"/>
+                <w:szCs w:val="20"/>
+              </w:rPr>
+              <w:t>Validation Rules</w:t>
+            </w:r>
+          </w:p>
+        </w:tc>
+        <w:tc>
+          <w:tcPr>
+            <w:tcW w:w="1704" w:type="dxa"/>
+          </w:tcPr>
+          <w:p>
+            <w:pPr>
+              <w:jc w:val="center"/>
+              <w:rPr>
+                <w:b/>
+                <w:sz w:val="20"/>
+                <w:szCs w:val="20"/>
+              </w:rPr>
+            </w:pPr>
+            <w:r>
+              <w:rPr>
+                <w:b/>
+                <w:sz w:val="20"/>
+                <w:szCs w:val="20"/>
+              </w:rPr>
+              <w:t>Key</w:t>
+            </w:r>
+          </w:p>
+        </w:tc>
+      </w:tr>
+      <w:tr>
+        <w:trPr>
+          <w:trHeight w:val="765"/>
+        </w:trPr>
+        <w:tc>
+          <w:tcPr>
+            <w:tcW w:w="1842" w:type="dxa"/>
+          </w:tcPr>
+          <w:p>
+            <w:pPr>
+              <w:rPr>
+                <w:sz w:val="20"/>
+                <w:szCs w:val="20"/>
+              </w:rPr>
+            </w:pPr>
+            <w:r>
+              <w:rPr>
+                <w:sz w:val="20"/>
+                <w:szCs w:val="20"/>
+              </w:rPr>
+              <w:t>Item</w:t>
+            </w:r>
+            <w:r>
+              <w:rPr>
+                <w:sz w:val="20"/>
+                <w:szCs w:val="20"/>
+              </w:rPr>
+              <w:t xml:space="preserve"> </w:t>
+            </w:r>
+            <w:r>
+              <w:rPr>
+                <w:sz w:val="20"/>
+                <w:szCs w:val="20"/>
+              </w:rPr>
+              <w:t>ID</w:t>
+            </w:r>
+          </w:p>
+        </w:tc>
+        <w:tc>
+          <w:tcPr>
+            <w:tcW w:w="1899" w:type="dxa"/>
+          </w:tcPr>
+          <w:p>
+            <w:pPr>
+              <w:jc w:val="center"/>
+              <w:rPr>
+                <w:sz w:val="20"/>
+                <w:szCs w:val="20"/>
+              </w:rPr>
+            </w:pPr>
+            <w:r>
+              <w:rPr>
+                <w:sz w:val="20"/>
+                <w:szCs w:val="20"/>
+              </w:rPr>
+              <w:t xml:space="preserve">To identify </w:t>
+            </w:r>
+            <w:r>
+              <w:rPr>
+                <w:sz w:val="20"/>
+                <w:szCs w:val="20"/>
+              </w:rPr>
+              <w:t>menu items</w:t>
+            </w:r>
+          </w:p>
+        </w:tc>
+        <w:tc>
+          <w:tcPr>
+            <w:tcW w:w="1613" w:type="dxa"/>
+          </w:tcPr>
+          <w:p>
+            <w:pPr>
+              <w:jc w:val="center"/>
+              <w:rPr>
+                <w:sz w:val="20"/>
+                <w:szCs w:val="20"/>
+              </w:rPr>
+            </w:pPr>
+            <w:r>
+              <w:rPr>
+                <w:sz w:val="20"/>
+                <w:szCs w:val="20"/>
+              </w:rPr>
+              <w:t>Int</w:t>
+            </w:r>
+          </w:p>
+        </w:tc>
+        <w:tc>
+          <w:tcPr>
+            <w:tcW w:w="1709" w:type="dxa"/>
+          </w:tcPr>
+          <w:p>
+            <w:pPr>
+              <w:jc w:val="center"/>
+              <w:rPr>
+                <w:sz w:val="20"/>
+                <w:szCs w:val="20"/>
+              </w:rPr>
+            </w:pPr>
+            <w:r>
+              <w:rPr>
+                <w:sz w:val="20"/>
+                <w:szCs w:val="20"/>
+              </w:rPr>
+              <w:t>8</w:t>
+            </w:r>
+          </w:p>
+        </w:tc>
+        <w:tc>
+          <w:tcPr>
+            <w:tcW w:w="1817" w:type="dxa"/>
+          </w:tcPr>
+          <w:p>
+            <w:pPr>
+              <w:jc w:val="center"/>
+              <w:rPr>
+                <w:sz w:val="20"/>
+                <w:szCs w:val="20"/>
+              </w:rPr>
+            </w:pPr>
+            <w:r>
+              <w:rPr>
+                <w:sz w:val="20"/>
+                <w:szCs w:val="20"/>
+              </w:rPr>
+              <w:t>00000001</w:t>
+            </w:r>
+          </w:p>
+        </w:tc>
+        <w:tc>
+          <w:tcPr>
+            <w:tcW w:w="1831" w:type="dxa"/>
+          </w:tcPr>
+          <w:p>
+            <w:pPr>
+              <w:jc w:val="center"/>
+              <w:rPr>
+                <w:sz w:val="20"/>
+                <w:szCs w:val="20"/>
+              </w:rPr>
+            </w:pPr>
+            <w:r>
+              <w:rPr>
+                <w:sz w:val="20"/>
+                <w:szCs w:val="20"/>
+              </w:rPr>
+              <w:t>YES</w:t>
+            </w:r>
+          </w:p>
+        </w:tc>
+        <w:tc>
+          <w:tcPr>
+            <w:tcW w:w="1870" w:type="dxa"/>
+          </w:tcPr>
+          <w:p>
+            <w:pPr>
+              <w:jc w:val="center"/>
+              <w:rPr>
+                <w:sz w:val="20"/>
+                <w:szCs w:val="20"/>
+              </w:rPr>
+            </w:pPr>
+            <w:r>
+              <w:rPr>
+                <w:sz w:val="20"/>
+                <w:szCs w:val="20"/>
+              </w:rPr>
+              <w:t>Must be all numbers - Autoincrement</w:t>
+            </w:r>
+          </w:p>
+        </w:tc>
+        <w:tc>
+          <w:tcPr>
+            <w:tcW w:w="1704" w:type="dxa"/>
+          </w:tcPr>
+          <w:p>
+            <w:pPr>
+              <w:jc w:val="center"/>
+              <w:rPr>
+                <w:sz w:val="20"/>
+                <w:szCs w:val="20"/>
+              </w:rPr>
+            </w:pPr>
+            <w:r>
+              <w:rPr>
+                <w:sz w:val="20"/>
+                <w:szCs w:val="20"/>
+              </w:rPr>
+              <w:t>P</w:t>
+            </w:r>
+            <w:r>
+              <w:rPr>
+                <w:sz w:val="20"/>
+                <w:szCs w:val="20"/>
+              </w:rPr>
+              <w:t>K</w:t>
+            </w:r>
+          </w:p>
+        </w:tc>
+      </w:tr>
+      <w:tr>
+        <w:trPr>
+          <w:trHeight w:val="765"/>
+        </w:trPr>
+        <w:tc>
+          <w:tcPr>
+            <w:tcW w:w="1842" w:type="dxa"/>
+          </w:tcPr>
+          <w:p>
+            <w:pPr>
+              <w:rPr>
+                <w:sz w:val="20"/>
+                <w:szCs w:val="20"/>
+              </w:rPr>
+            </w:pPr>
+            <w:r>
+              <w:rPr>
+                <w:sz w:val="20"/>
+                <w:szCs w:val="20"/>
+              </w:rPr>
+              <w:t>Category ID</w:t>
+            </w:r>
+          </w:p>
+        </w:tc>
+        <w:tc>
+          <w:tcPr>
+            <w:tcW w:w="1899" w:type="dxa"/>
+          </w:tcPr>
+          <w:p>
+            <w:pPr>
+              <w:jc w:val="center"/>
+              <w:rPr>
+                <w:sz w:val="20"/>
+                <w:szCs w:val="20"/>
+              </w:rPr>
+            </w:pPr>
+            <w:r>
+              <w:rPr>
+                <w:sz w:val="20"/>
+                <w:szCs w:val="20"/>
+              </w:rPr>
+              <w:t xml:space="preserve">To identify </w:t>
+            </w:r>
+            <w:r>
+              <w:rPr>
+                <w:sz w:val="20"/>
+                <w:szCs w:val="20"/>
+              </w:rPr>
+              <w:t>categories of menu item</w:t>
+            </w:r>
+          </w:p>
+        </w:tc>
+        <w:tc>
+          <w:tcPr>
+            <w:tcW w:w="1613" w:type="dxa"/>
+          </w:tcPr>
+          <w:p>
+            <w:pPr>
+              <w:jc w:val="center"/>
+              <w:rPr>
+                <w:sz w:val="20"/>
+                <w:szCs w:val="20"/>
+              </w:rPr>
+            </w:pPr>
+            <w:r>
+              <w:rPr>
+                <w:sz w:val="20"/>
+                <w:szCs w:val="20"/>
+              </w:rPr>
+              <w:t>Int</w:t>
+            </w:r>
+          </w:p>
+        </w:tc>
+        <w:tc>
+          <w:tcPr>
+            <w:tcW w:w="1709" w:type="dxa"/>
+          </w:tcPr>
+          <w:p>
+            <w:pPr>
+              <w:jc w:val="center"/>
+              <w:rPr>
+                <w:sz w:val="20"/>
+                <w:szCs w:val="20"/>
+              </w:rPr>
+            </w:pPr>
+            <w:r>
+              <w:rPr>
+                <w:sz w:val="20"/>
+                <w:szCs w:val="20"/>
+              </w:rPr>
+              <w:t>8</w:t>
+            </w:r>
+          </w:p>
+        </w:tc>
+        <w:tc>
+          <w:tcPr>
+            <w:tcW w:w="1817" w:type="dxa"/>
+          </w:tcPr>
+          <w:p>
+            <w:pPr>
+              <w:jc w:val="center"/>
+              <w:rPr>
+                <w:sz w:val="20"/>
+                <w:szCs w:val="20"/>
+              </w:rPr>
+            </w:pPr>
+            <w:r>
+              <w:rPr>
+                <w:sz w:val="20"/>
+                <w:szCs w:val="20"/>
+              </w:rPr>
+              <w:t>00000001</w:t>
+            </w:r>
+          </w:p>
+        </w:tc>
+        <w:tc>
+          <w:tcPr>
+            <w:tcW w:w="1831" w:type="dxa"/>
+          </w:tcPr>
+          <w:p>
+            <w:pPr>
+              <w:jc w:val="center"/>
+              <w:rPr>
+                <w:sz w:val="20"/>
+                <w:szCs w:val="20"/>
+              </w:rPr>
+            </w:pPr>
+            <w:r>
+              <w:rPr>
+                <w:sz w:val="20"/>
+                <w:szCs w:val="20"/>
+              </w:rPr>
+              <w:t>YES</w:t>
+            </w:r>
+          </w:p>
+        </w:tc>
+        <w:tc>
+          <w:tcPr>
+            <w:tcW w:w="1870" w:type="dxa"/>
+          </w:tcPr>
+          <w:p>
+            <w:pPr>
+              <w:jc w:val="center"/>
+              <w:rPr>
+                <w:sz w:val="20"/>
+                <w:szCs w:val="20"/>
+              </w:rPr>
+            </w:pPr>
+            <w:r>
+              <w:rPr>
+                <w:sz w:val="20"/>
+                <w:szCs w:val="20"/>
+              </w:rPr>
+              <w:t>Must be all numbers - Autoincrement</w:t>
+            </w:r>
+          </w:p>
+        </w:tc>
+        <w:tc>
+          <w:tcPr>
+            <w:tcW w:w="1704" w:type="dxa"/>
+          </w:tcPr>
+          <w:p>
+            <w:pPr>
+              <w:jc w:val="center"/>
+              <w:rPr>
+                <w:sz w:val="20"/>
+                <w:szCs w:val="20"/>
+              </w:rPr>
+            </w:pPr>
+            <w:r>
+              <w:rPr>
+                <w:sz w:val="20"/>
+                <w:szCs w:val="20"/>
+              </w:rPr>
+              <w:t>FK</w:t>
+            </w:r>
+          </w:p>
+        </w:tc>
+      </w:tr>
+      <w:tr>
+        <w:trPr>
+          <w:trHeight w:val="723"/>
+        </w:trPr>
+        <w:tc>
+          <w:tcPr>
+            <w:tcW w:w="1842" w:type="dxa"/>
+          </w:tcPr>
+          <w:p>
+            <w:pPr>
+              <w:rPr>
+                <w:sz w:val="20"/>
+                <w:szCs w:val="20"/>
+              </w:rPr>
+            </w:pPr>
+            <w:r>
+              <w:rPr>
+                <w:sz w:val="20"/>
+                <w:szCs w:val="20"/>
+              </w:rPr>
+              <w:t>Item Name</w:t>
+            </w:r>
+          </w:p>
+        </w:tc>
+        <w:tc>
+          <w:tcPr>
+            <w:tcW w:w="1899" w:type="dxa"/>
+          </w:tcPr>
+          <w:p>
+            <w:pPr>
+              <w:jc w:val="center"/>
+              <w:rPr>
+                <w:sz w:val="20"/>
+                <w:szCs w:val="20"/>
+              </w:rPr>
+            </w:pPr>
+            <w:r>
+              <w:rPr>
+                <w:sz w:val="20"/>
+                <w:szCs w:val="20"/>
+              </w:rPr>
+              <w:t>What the name of the item is</w:t>
+            </w:r>
+          </w:p>
+        </w:tc>
+        <w:tc>
+          <w:tcPr>
+            <w:tcW w:w="1613" w:type="dxa"/>
+          </w:tcPr>
+          <w:p>
+            <w:pPr>
+              <w:jc w:val="center"/>
+              <w:rPr>
+                <w:sz w:val="20"/>
+                <w:szCs w:val="20"/>
+              </w:rPr>
+            </w:pPr>
+            <w:r>
+              <w:rPr>
+                <w:sz w:val="20"/>
+                <w:szCs w:val="20"/>
+              </w:rPr>
+              <w:t>Varchar</w:t>
+            </w:r>
+          </w:p>
+        </w:tc>
+        <w:tc>
+          <w:tcPr>
+            <w:tcW w:w="1709" w:type="dxa"/>
+          </w:tcPr>
+          <w:p>
+            <w:pPr>
+              <w:jc w:val="center"/>
+              <w:rPr>
+                <w:sz w:val="20"/>
+                <w:szCs w:val="20"/>
+              </w:rPr>
+            </w:pPr>
+            <w:r>
+              <w:rPr>
+                <w:sz w:val="20"/>
+                <w:szCs w:val="20"/>
+              </w:rPr>
+              <w:t>3</w:t>
+            </w:r>
+            <w:r>
+              <w:rPr>
+                <w:sz w:val="20"/>
+                <w:szCs w:val="20"/>
+              </w:rPr>
+              <w:t>0</w:t>
+            </w:r>
+          </w:p>
+        </w:tc>
+        <w:tc>
+          <w:tcPr>
+            <w:tcW w:w="1817" w:type="dxa"/>
+          </w:tcPr>
+          <w:p>
+            <w:pPr>
+              <w:jc w:val="center"/>
+              <w:rPr>
+                <w:sz w:val="20"/>
+                <w:szCs w:val="20"/>
+              </w:rPr>
+            </w:pPr>
+            <w:r>
+              <w:rPr>
+                <w:sz w:val="20"/>
+                <w:szCs w:val="20"/>
+              </w:rPr>
+              <w:t xml:space="preserve">Any </w:t>
+            </w:r>
+            <w:r>
+              <w:rPr>
+                <w:sz w:val="20"/>
+                <w:szCs w:val="20"/>
+              </w:rPr>
+              <w:t>word e.g. chicken</w:t>
+            </w:r>
+          </w:p>
+        </w:tc>
+        <w:tc>
+          <w:tcPr>
+            <w:tcW w:w="1831" w:type="dxa"/>
+          </w:tcPr>
+          <w:p>
+            <w:pPr>
+              <w:jc w:val="center"/>
+              <w:rPr>
+                <w:sz w:val="20"/>
+                <w:szCs w:val="20"/>
+              </w:rPr>
+            </w:pPr>
+            <w:r>
+              <w:rPr>
+                <w:sz w:val="20"/>
+                <w:szCs w:val="20"/>
+              </w:rPr>
+              <w:t>YES</w:t>
+            </w:r>
+          </w:p>
+        </w:tc>
+        <w:tc>
+          <w:tcPr>
+            <w:tcW w:w="1870" w:type="dxa"/>
+          </w:tcPr>
+          <w:p>
+            <w:pPr>
+              <w:jc w:val="center"/>
+              <w:rPr>
+                <w:sz w:val="20"/>
+                <w:szCs w:val="20"/>
+              </w:rPr>
+            </w:pPr>
+            <w:r>
+              <w:rPr>
+                <w:sz w:val="20"/>
+                <w:szCs w:val="20"/>
+              </w:rPr>
+              <w:t>Must be a number</w:t>
+            </w:r>
+          </w:p>
+        </w:tc>
+        <w:tc>
+          <w:tcPr>
+            <w:tcW w:w="1704" w:type="dxa"/>
+          </w:tcPr>
+          <w:p>
+            <w:pPr>
+              <w:jc w:val="center"/>
+              <w:rPr>
+                <w:sz w:val="20"/>
+                <w:szCs w:val="20"/>
+              </w:rPr>
+            </w:pPr>
+            <w:r>
+              <w:rPr>
+                <w:sz w:val="20"/>
+                <w:szCs w:val="20"/>
+              </w:rPr>
+              <w:t>NO</w:t>
+            </w:r>
+          </w:p>
+        </w:tc>
+      </w:tr>
+      <w:tr>
+        <w:trPr>
+          <w:trHeight w:val="723"/>
+        </w:trPr>
+        <w:tc>
+          <w:tcPr>
+            <w:tcW w:w="1842" w:type="dxa"/>
+          </w:tcPr>
+          <w:p>
+            <w:pPr>
+              <w:rPr>
+                <w:sz w:val="20"/>
+                <w:szCs w:val="20"/>
+              </w:rPr>
+            </w:pPr>
+            <w:r>
+              <w:rPr>
+                <w:sz w:val="20"/>
+                <w:szCs w:val="20"/>
+              </w:rPr>
+              <w:t>Item Cost</w:t>
+            </w:r>
+          </w:p>
+        </w:tc>
+        <w:tc>
+          <w:tcPr>
+            <w:tcW w:w="1899" w:type="dxa"/>
+          </w:tcPr>
+          <w:p>
+            <w:pPr>
+              <w:jc w:val="center"/>
+              <w:rPr>
+                <w:sz w:val="20"/>
+                <w:szCs w:val="20"/>
+              </w:rPr>
+            </w:pPr>
+            <w:r>
+              <w:rPr>
+                <w:sz w:val="20"/>
+                <w:szCs w:val="20"/>
+              </w:rPr>
+              <w:t>The cost of that menu item</w:t>
+            </w:r>
+          </w:p>
+        </w:tc>
+        <w:tc>
+          <w:tcPr>
+            <w:tcW w:w="1613" w:type="dxa"/>
+          </w:tcPr>
+          <w:p>
+            <w:pPr>
+              <w:jc w:val="center"/>
+              <w:rPr>
+                <w:sz w:val="20"/>
+                <w:szCs w:val="20"/>
+              </w:rPr>
+            </w:pPr>
+            <w:r>
+              <w:rPr>
+                <w:sz w:val="20"/>
+                <w:szCs w:val="20"/>
+              </w:rPr>
+              <w:t>Decimal</w:t>
+            </w:r>
+          </w:p>
+        </w:tc>
+        <w:tc>
+          <w:tcPr>
+            <w:tcW w:w="1709" w:type="dxa"/>
+          </w:tcPr>
+          <w:p>
+            <w:pPr>
+              <w:jc w:val="center"/>
+              <w:rPr>
+                <w:sz w:val="20"/>
+                <w:szCs w:val="20"/>
+              </w:rPr>
+            </w:pPr>
+            <w:r>
+              <w:rPr>
+                <w:sz w:val="20"/>
+                <w:szCs w:val="20"/>
+              </w:rPr>
+              <w:t>4, 2</w:t>
+            </w:r>
+          </w:p>
+        </w:tc>
+        <w:tc>
+          <w:tcPr>
+            <w:tcW w:w="1817" w:type="dxa"/>
+          </w:tcPr>
+          <w:p>
+            <w:pPr>
+              <w:jc w:val="center"/>
+              <w:rPr>
+                <w:sz w:val="20"/>
+                <w:szCs w:val="20"/>
+              </w:rPr>
+            </w:pPr>
+            <w:r>
+              <w:rPr>
+                <w:sz w:val="20"/>
+                <w:szCs w:val="20"/>
+              </w:rPr>
+              <w:t>Any 4-digit number plus 2 decimals 4000.99</w:t>
+            </w:r>
+          </w:p>
+        </w:tc>
+        <w:tc>
+          <w:tcPr>
+            <w:tcW w:w="1831" w:type="dxa"/>
+          </w:tcPr>
+          <w:p>
+            <w:pPr>
+              <w:jc w:val="center"/>
+              <w:rPr>
+                <w:sz w:val="20"/>
+                <w:szCs w:val="20"/>
+              </w:rPr>
+            </w:pPr>
+            <w:r>
+              <w:rPr>
+                <w:sz w:val="20"/>
+                <w:szCs w:val="20"/>
+              </w:rPr>
+              <w:t>YES</w:t>
+            </w:r>
+          </w:p>
+        </w:tc>
+        <w:tc>
+          <w:tcPr>
+            <w:tcW w:w="1870" w:type="dxa"/>
+          </w:tcPr>
+          <w:p>
+            <w:pPr>
+              <w:jc w:val="center"/>
+              <w:rPr>
+                <w:sz w:val="20"/>
+                <w:szCs w:val="20"/>
+              </w:rPr>
+            </w:pPr>
+            <w:r>
+              <w:rPr>
+                <w:sz w:val="20"/>
+                <w:szCs w:val="20"/>
+              </w:rPr>
+              <w:t>Must be a number and have a decimal</w:t>
+            </w:r>
+          </w:p>
+        </w:tc>
+        <w:tc>
+          <w:tcPr>
+            <w:tcW w:w="1704" w:type="dxa"/>
+          </w:tcPr>
+          <w:p>
+            <w:pPr>
+              <w:jc w:val="center"/>
+              <w:rPr>
+                <w:sz w:val="20"/>
+                <w:szCs w:val="20"/>
+              </w:rPr>
+            </w:pPr>
+            <w:r>
+              <w:rPr>
+                <w:sz w:val="20"/>
+                <w:szCs w:val="20"/>
+              </w:rPr>
+              <w:t>NO</w:t>
+            </w:r>
+          </w:p>
+        </w:tc>
+      </w:tr>
+      <w:tr>
+        <w:trPr>
+          <w:trHeight w:val="723"/>
+        </w:trPr>
+        <w:tc>
+          <w:tcPr>
+            <w:tcW w:w="1842" w:type="dxa"/>
+          </w:tcPr>
+          <w:p>
+            <w:pPr>
+              <w:rPr>
+                <w:sz w:val="20"/>
+                <w:szCs w:val="20"/>
+              </w:rPr>
+            </w:pPr>
+            <w:r>
+              <w:rPr>
+                <w:sz w:val="20"/>
+                <w:szCs w:val="20"/>
+              </w:rPr>
+              <w:t>Item Amount</w:t>
+            </w:r>
+          </w:p>
+        </w:tc>
+        <w:tc>
+          <w:tcPr>
+            <w:tcW w:w="1899" w:type="dxa"/>
+          </w:tcPr>
+          <w:p>
+            <w:pPr>
+              <w:jc w:val="center"/>
+              <w:rPr>
+                <w:sz w:val="20"/>
+                <w:szCs w:val="20"/>
+              </w:rPr>
+            </w:pPr>
+            <w:r>
+              <w:rPr>
+                <w:sz w:val="20"/>
+                <w:szCs w:val="20"/>
+              </w:rPr>
+              <w:t>The amount of the item left in stock</w:t>
+            </w:r>
+          </w:p>
+        </w:tc>
+        <w:tc>
+          <w:tcPr>
+            <w:tcW w:w="1613" w:type="dxa"/>
+          </w:tcPr>
+          <w:p>
+            <w:pPr>
+              <w:jc w:val="center"/>
+              <w:rPr>
+                <w:sz w:val="20"/>
+                <w:szCs w:val="20"/>
+              </w:rPr>
+            </w:pPr>
+            <w:r>
+              <w:rPr>
+                <w:sz w:val="20"/>
+                <w:szCs w:val="20"/>
+              </w:rPr>
+              <w:t>Int</w:t>
+            </w:r>
+          </w:p>
+        </w:tc>
+        <w:tc>
+          <w:tcPr>
+            <w:tcW w:w="1709" w:type="dxa"/>
+          </w:tcPr>
+          <w:p>
+            <w:pPr>
+              <w:jc w:val="center"/>
+              <w:rPr>
+                <w:sz w:val="20"/>
+                <w:szCs w:val="20"/>
+              </w:rPr>
+            </w:pPr>
+            <w:r>
+              <w:rPr>
+                <w:sz w:val="20"/>
+                <w:szCs w:val="20"/>
+              </w:rPr>
+              <w:t>5</w:t>
+            </w:r>
+          </w:p>
+        </w:tc>
+        <w:tc>
+          <w:tcPr>
+            <w:tcW w:w="1817" w:type="dxa"/>
+          </w:tcPr>
+          <w:p>
+            <w:pPr>
+              <w:jc w:val="center"/>
+              <w:rPr>
+                <w:sz w:val="20"/>
+                <w:szCs w:val="20"/>
+              </w:rPr>
+            </w:pPr>
+            <w:r>
+              <w:rPr>
+                <w:sz w:val="20"/>
+                <w:szCs w:val="20"/>
+              </w:rPr>
+              <w:t>50000, 300</w:t>
+            </w:r>
+          </w:p>
+        </w:tc>
+        <w:tc>
+          <w:tcPr>
+            <w:tcW w:w="1831" w:type="dxa"/>
+          </w:tcPr>
+          <w:p>
+            <w:pPr>
+              <w:jc w:val="center"/>
+              <w:rPr>
+                <w:sz w:val="20"/>
+                <w:szCs w:val="20"/>
+              </w:rPr>
+            </w:pPr>
+            <w:r>
+              <w:rPr>
+                <w:sz w:val="20"/>
+                <w:szCs w:val="20"/>
+              </w:rPr>
+              <w:t>YES</w:t>
+            </w:r>
+          </w:p>
+        </w:tc>
+        <w:tc>
+          <w:tcPr>
+            <w:tcW w:w="1870" w:type="dxa"/>
+          </w:tcPr>
+          <w:p>
+            <w:pPr>
+              <w:jc w:val="center"/>
+              <w:rPr>
+                <w:sz w:val="20"/>
+                <w:szCs w:val="20"/>
+              </w:rPr>
+            </w:pPr>
+            <w:r>
+              <w:rPr>
+                <w:sz w:val="20"/>
+                <w:szCs w:val="20"/>
+              </w:rPr>
+              <w:t>Must be a number</w:t>
+            </w:r>
+          </w:p>
+        </w:tc>
+        <w:tc>
+          <w:tcPr>
+            <w:tcW w:w="1704" w:type="dxa"/>
+          </w:tcPr>
+          <w:p>
+            <w:pPr>
+              <w:jc w:val="center"/>
+              <w:rPr>
+                <w:sz w:val="20"/>
+                <w:szCs w:val="20"/>
+              </w:rPr>
+            </w:pPr>
+            <w:r>
+              <w:rPr>
+                <w:sz w:val="20"/>
+                <w:szCs w:val="20"/>
+              </w:rPr>
+              <w:t>NO</w:t>
+            </w:r>
+          </w:p>
+        </w:tc>
+      </w:tr>
+      <w:tr>
+        <w:trPr>
+          <w:trHeight w:val="723"/>
+        </w:trPr>
+        <w:tc>
+          <w:tcPr>
+            <w:tcW w:w="1842" w:type="dxa"/>
+          </w:tcPr>
+          <w:p>
+            <w:pPr>
+              <w:rPr>
+                <w:sz w:val="20"/>
+                <w:szCs w:val="20"/>
+              </w:rPr>
+            </w:pPr>
+            <w:r>
+              <w:rPr>
+                <w:sz w:val="20"/>
+                <w:szCs w:val="20"/>
+              </w:rPr>
+              <w:lastRenderedPageBreak/>
+              <w:t>Item Available</w:t>
+            </w:r>
+          </w:p>
+        </w:tc>
+        <w:tc>
+          <w:tcPr>
+            <w:tcW w:w="1899" w:type="dxa"/>
+          </w:tcPr>
+          <w:p>
+            <w:pPr>
+              <w:jc w:val="center"/>
+              <w:rPr>
+                <w:sz w:val="20"/>
+                <w:szCs w:val="20"/>
+              </w:rPr>
+            </w:pPr>
+            <w:r>
+              <w:rPr>
+                <w:sz w:val="20"/>
+                <w:szCs w:val="20"/>
+              </w:rPr>
+              <w:t>A check to see if the item is in stock or not</w:t>
+            </w:r>
+          </w:p>
+        </w:tc>
+        <w:tc>
+          <w:tcPr>
+            <w:tcW w:w="1613" w:type="dxa"/>
+          </w:tcPr>
+          <w:p>
+            <w:pPr>
+              <w:jc w:val="center"/>
+              <w:rPr>
+                <w:sz w:val="20"/>
+                <w:szCs w:val="20"/>
+              </w:rPr>
+            </w:pPr>
+            <w:r>
+              <w:rPr>
+                <w:sz w:val="20"/>
+                <w:szCs w:val="20"/>
+              </w:rPr>
+              <w:t>Boolean</w:t>
+            </w:r>
+          </w:p>
+        </w:tc>
+        <w:tc>
+          <w:tcPr>
+            <w:tcW w:w="1709" w:type="dxa"/>
+          </w:tcPr>
+          <w:p>
+            <w:pPr>
+              <w:jc w:val="center"/>
+              <w:rPr>
+                <w:sz w:val="20"/>
+                <w:szCs w:val="20"/>
+              </w:rPr>
+            </w:pPr>
+            <w:r>
+              <w:rPr>
+                <w:sz w:val="20"/>
+                <w:szCs w:val="20"/>
+              </w:rPr>
+              <w:t>1</w:t>
+            </w:r>
+          </w:p>
+        </w:tc>
+        <w:tc>
+          <w:tcPr>
+            <w:tcW w:w="1817" w:type="dxa"/>
+          </w:tcPr>
+          <w:p>
+            <w:pPr>
+              <w:jc w:val="center"/>
+              <w:rPr>
+                <w:sz w:val="20"/>
+                <w:szCs w:val="20"/>
+              </w:rPr>
+            </w:pPr>
+            <w:r>
+              <w:rPr>
+                <w:sz w:val="20"/>
+                <w:szCs w:val="20"/>
+              </w:rPr>
+              <w:t>True/false</w:t>
+            </w:r>
+          </w:p>
+        </w:tc>
+        <w:tc>
+          <w:tcPr>
+            <w:tcW w:w="1831" w:type="dxa"/>
+          </w:tcPr>
+          <w:p>
+            <w:pPr>
+              <w:jc w:val="center"/>
+              <w:rPr>
+                <w:sz w:val="20"/>
+                <w:szCs w:val="20"/>
+              </w:rPr>
+            </w:pPr>
+            <w:r>
+              <w:rPr>
+                <w:sz w:val="20"/>
+                <w:szCs w:val="20"/>
+              </w:rPr>
+              <w:t>YES</w:t>
+            </w:r>
+          </w:p>
+        </w:tc>
+        <w:tc>
+          <w:tcPr>
+            <w:tcW w:w="1870" w:type="dxa"/>
+          </w:tcPr>
+          <w:p>
+            <w:pPr>
+              <w:jc w:val="center"/>
+              <w:rPr>
+                <w:sz w:val="20"/>
+                <w:szCs w:val="20"/>
+              </w:rPr>
+            </w:pPr>
+            <w:r>
+              <w:rPr>
+                <w:sz w:val="20"/>
+                <w:szCs w:val="20"/>
+              </w:rPr>
+              <w:t>Must be true or false</w:t>
+            </w:r>
+          </w:p>
+        </w:tc>
+        <w:tc>
+          <w:tcPr>
+            <w:tcW w:w="1704" w:type="dxa"/>
+          </w:tcPr>
+          <w:p>
+            <w:pPr>
+              <w:jc w:val="center"/>
+              <w:rPr>
+                <w:sz w:val="20"/>
+                <w:szCs w:val="20"/>
+              </w:rPr>
+            </w:pPr>
+            <w:r>
+              <w:rPr>
+                <w:sz w:val="20"/>
+                <w:szCs w:val="20"/>
+              </w:rPr>
+              <w:t>NO</w:t>
+            </w:r>
+          </w:p>
+        </w:tc>
+      </w:tr>
+    </w:tbl>
+    <w:p>
+      <w:pPr>
+        <w:rPr>
+          <w:b/>
+        </w:rPr>
+      </w:pPr>
+    </w:p>
+    <w:p>
+      <w:pPr>
+        <w:rPr>
+          <w:b/>
+        </w:rPr>
+      </w:pPr>
+      <w:r>
+        <w:rPr>
+          <w:b/>
+        </w:rPr>
+        <w:t xml:space="preserve">Entity name: </w:t>
+      </w:r>
+      <w:r>
+        <w:rPr>
+          <w:b/>
+        </w:rPr>
+        <w:t>Category</w:t>
+      </w:r>
+    </w:p>
+    <w:tbl>
+      <w:tblPr>
+        <w:tblStyle w:val="TableGrid"/>
+        <w:tblW w:w="14285" w:type="dxa"/>
+        <w:tblLook w:val="04A0" w:firstRow="1" w:lastRow="0" w:firstColumn="1" w:lastColumn="0" w:noHBand="0" w:noVBand="1"/>
+      </w:tblPr>
+      <w:tblGrid>
+        <w:gridCol w:w="1842"/>
+        <w:gridCol w:w="1899"/>
+        <w:gridCol w:w="1613"/>
+        <w:gridCol w:w="1709"/>
+        <w:gridCol w:w="1817"/>
+        <w:gridCol w:w="1831"/>
+        <w:gridCol w:w="1870"/>
+        <w:gridCol w:w="1704"/>
+      </w:tblGrid>
+      <w:tr>
+        <w:trPr>
+          <w:trHeight w:val="556"/>
+        </w:trPr>
+        <w:tc>
+          <w:tcPr>
+            <w:tcW w:w="1842" w:type="dxa"/>
+          </w:tcPr>
+          <w:p>
+            <w:pPr>
+              <w:jc w:val="center"/>
+              <w:rPr>
+                <w:b/>
+                <w:sz w:val="20"/>
+                <w:szCs w:val="20"/>
+              </w:rPr>
+            </w:pPr>
+            <w:r>
+              <w:rPr>
+                <w:b/>
+                <w:sz w:val="20"/>
+                <w:szCs w:val="20"/>
+              </w:rPr>
+              <w:t>Attribute Name</w:t>
+            </w:r>
+          </w:p>
+        </w:tc>
+        <w:tc>
+          <w:tcPr>
+            <w:tcW w:w="1899" w:type="dxa"/>
+          </w:tcPr>
+          <w:p>
+            <w:pPr>
+              <w:jc w:val="center"/>
+              <w:rPr>
+                <w:b/>
+                <w:sz w:val="20"/>
+                <w:szCs w:val="20"/>
+              </w:rPr>
+            </w:pPr>
+            <w:r>
+              <w:rPr>
+                <w:b/>
+                <w:sz w:val="20"/>
+                <w:szCs w:val="20"/>
+              </w:rPr>
+              <w:t>Description</w:t>
+            </w:r>
+          </w:p>
+        </w:tc>
+        <w:tc>
+          <w:tcPr>
+            <w:tcW w:w="1613" w:type="dxa"/>
+          </w:tcPr>
+          <w:p>
+            <w:pPr>
+              <w:jc w:val="center"/>
+              <w:rPr>
+                <w:b/>
+                <w:sz w:val="20"/>
+                <w:szCs w:val="20"/>
+              </w:rPr>
+            </w:pPr>
+            <w:r>
+              <w:rPr>
+                <w:b/>
+                <w:sz w:val="20"/>
+                <w:szCs w:val="20"/>
+              </w:rPr>
+              <w:t>Data Type</w:t>
+            </w:r>
+          </w:p>
+        </w:tc>
+        <w:tc>
+          <w:tcPr>
+            <w:tcW w:w="1709" w:type="dxa"/>
+          </w:tcPr>
+          <w:p>
+            <w:pPr>
+              <w:jc w:val="center"/>
+              <w:rPr>
+                <w:b/>
+                <w:sz w:val="20"/>
+                <w:szCs w:val="20"/>
+              </w:rPr>
+            </w:pPr>
+            <w:r>
+              <w:rPr>
+                <w:b/>
+                <w:sz w:val="20"/>
+                <w:szCs w:val="20"/>
+              </w:rPr>
+              <w:t>Size</w:t>
+            </w:r>
+          </w:p>
+        </w:tc>
+        <w:tc>
+          <w:tcPr>
+            <w:tcW w:w="1817" w:type="dxa"/>
+          </w:tcPr>
+          <w:p>
+            <w:pPr>
+              <w:jc w:val="center"/>
+              <w:rPr>
+                <w:b/>
+                <w:sz w:val="20"/>
+                <w:szCs w:val="20"/>
+              </w:rPr>
+            </w:pPr>
+            <w:r>
+              <w:rPr>
+                <w:b/>
+                <w:sz w:val="20"/>
+                <w:szCs w:val="20"/>
+              </w:rPr>
+              <w:t>Possible Data Values</w:t>
+            </w:r>
+          </w:p>
+        </w:tc>
+        <w:tc>
+          <w:tcPr>
+            <w:tcW w:w="1831" w:type="dxa"/>
+          </w:tcPr>
+          <w:p>
+            <w:pPr>
+              <w:jc w:val="center"/>
+              <w:rPr>
+                <w:b/>
+                <w:sz w:val="20"/>
+                <w:szCs w:val="20"/>
+              </w:rPr>
+            </w:pPr>
+            <w:r>
+              <w:rPr>
+                <w:b/>
+                <w:sz w:val="20"/>
+                <w:szCs w:val="20"/>
+              </w:rPr>
+              <w:t>Required</w:t>
+            </w:r>
+          </w:p>
+        </w:tc>
+        <w:tc>
+          <w:tcPr>
+            <w:tcW w:w="1870" w:type="dxa"/>
+          </w:tcPr>
+          <w:p>
+            <w:pPr>
+              <w:jc w:val="center"/>
+              <w:rPr>
+                <w:b/>
+                <w:sz w:val="20"/>
+                <w:szCs w:val="20"/>
+              </w:rPr>
+            </w:pPr>
+            <w:r>
+              <w:rPr>
+                <w:b/>
+                <w:sz w:val="20"/>
+                <w:szCs w:val="20"/>
+              </w:rPr>
+              <w:t>Validation Rules</w:t>
+            </w:r>
+          </w:p>
+        </w:tc>
+        <w:tc>
+          <w:tcPr>
+            <w:tcW w:w="1704" w:type="dxa"/>
+          </w:tcPr>
+          <w:p>
+            <w:pPr>
+              <w:jc w:val="center"/>
+              <w:rPr>
+                <w:b/>
+                <w:sz w:val="20"/>
+                <w:szCs w:val="20"/>
+              </w:rPr>
+            </w:pPr>
+            <w:r>
+              <w:rPr>
+                <w:b/>
+                <w:sz w:val="20"/>
+                <w:szCs w:val="20"/>
+              </w:rPr>
+              <w:t>Key</w:t>
+            </w:r>
+          </w:p>
+        </w:tc>
+      </w:tr>
+      <w:tr>
+        <w:trPr>
+          <w:trHeight w:val="765"/>
+        </w:trPr>
+        <w:tc>
+          <w:tcPr>
+            <w:tcW w:w="1842" w:type="dxa"/>
+          </w:tcPr>
+          <w:p>
+            <w:pPr>
+              <w:rPr>
+                <w:sz w:val="20"/>
+                <w:szCs w:val="20"/>
+              </w:rPr>
+            </w:pPr>
+            <w:r>
+              <w:rPr>
+                <w:sz w:val="20"/>
+                <w:szCs w:val="20"/>
+              </w:rPr>
+              <w:t>Category ID</w:t>
+            </w:r>
+          </w:p>
+        </w:tc>
+        <w:tc>
+          <w:tcPr>
+            <w:tcW w:w="1899" w:type="dxa"/>
+          </w:tcPr>
+          <w:p>
+            <w:pPr>
+              <w:jc w:val="center"/>
+              <w:rPr>
+                <w:sz w:val="20"/>
+                <w:szCs w:val="20"/>
+              </w:rPr>
+            </w:pPr>
+            <w:r>
+              <w:rPr>
+                <w:sz w:val="20"/>
+                <w:szCs w:val="20"/>
+              </w:rPr>
+              <w:t>To identify categories of menu item</w:t>
+            </w:r>
+            <w:r>
+              <w:rPr>
+                <w:sz w:val="20"/>
+                <w:szCs w:val="20"/>
+              </w:rPr>
+              <w:t xml:space="preserve"> </w:t>
+            </w:r>
+          </w:p>
+        </w:tc>
+        <w:tc>
+          <w:tcPr>
+            <w:tcW w:w="1613" w:type="dxa"/>
+          </w:tcPr>
+          <w:p>
+            <w:pPr>
+              <w:jc w:val="center"/>
+              <w:rPr>
+                <w:sz w:val="20"/>
+                <w:szCs w:val="20"/>
+              </w:rPr>
+            </w:pPr>
+            <w:r>
+              <w:rPr>
+                <w:sz w:val="20"/>
+                <w:szCs w:val="20"/>
+              </w:rPr>
+              <w:t>Int</w:t>
+            </w:r>
+          </w:p>
+        </w:tc>
+        <w:tc>
+          <w:tcPr>
+            <w:tcW w:w="1709" w:type="dxa"/>
+          </w:tcPr>
+          <w:p>
+            <w:pPr>
+              <w:jc w:val="center"/>
+              <w:rPr>
+                <w:sz w:val="20"/>
+                <w:szCs w:val="20"/>
+              </w:rPr>
+            </w:pPr>
+            <w:r>
+              <w:rPr>
+                <w:sz w:val="20"/>
+                <w:szCs w:val="20"/>
+              </w:rPr>
+              <w:t>8</w:t>
+            </w:r>
+          </w:p>
+        </w:tc>
+        <w:tc>
+          <w:tcPr>
+            <w:tcW w:w="1817" w:type="dxa"/>
+          </w:tcPr>
+          <w:p>
+            <w:pPr>
+              <w:jc w:val="center"/>
+              <w:rPr>
+                <w:sz w:val="20"/>
+                <w:szCs w:val="20"/>
+              </w:rPr>
+            </w:pPr>
+            <w:r>
+              <w:rPr>
+                <w:sz w:val="20"/>
+                <w:szCs w:val="20"/>
+              </w:rPr>
+              <w:t>00000001</w:t>
+            </w:r>
+          </w:p>
+        </w:tc>
+        <w:tc>
+          <w:tcPr>
+            <w:tcW w:w="1831" w:type="dxa"/>
+          </w:tcPr>
+          <w:p>
+            <w:pPr>
+              <w:jc w:val="center"/>
+              <w:rPr>
+                <w:sz w:val="20"/>
+                <w:szCs w:val="20"/>
+              </w:rPr>
+            </w:pPr>
+            <w:r>
+              <w:rPr>
+                <w:sz w:val="20"/>
+                <w:szCs w:val="20"/>
+              </w:rPr>
+              <w:t>YES</w:t>
+            </w:r>
+          </w:p>
+        </w:tc>
+        <w:tc>
+          <w:tcPr>
+            <w:tcW w:w="1870" w:type="dxa"/>
+          </w:tcPr>
+          <w:p>
+            <w:pPr>
+              <w:jc w:val="center"/>
+              <w:rPr>
+                <w:sz w:val="20"/>
+                <w:szCs w:val="20"/>
+              </w:rPr>
+            </w:pPr>
+            <w:r>
+              <w:rPr>
+                <w:sz w:val="20"/>
+                <w:szCs w:val="20"/>
+              </w:rPr>
+              <w:t>Must be all numbers - Autoincrement</w:t>
+            </w:r>
+          </w:p>
+        </w:tc>
+        <w:tc>
+          <w:tcPr>
+            <w:tcW w:w="1704" w:type="dxa"/>
+          </w:tcPr>
+          <w:p>
+            <w:pPr>
+              <w:jc w:val="center"/>
+              <w:rPr>
+                <w:sz w:val="20"/>
+                <w:szCs w:val="20"/>
+              </w:rPr>
+            </w:pPr>
+            <w:r>
+              <w:rPr>
+                <w:sz w:val="20"/>
+                <w:szCs w:val="20"/>
+              </w:rPr>
+              <w:t>P</w:t>
+            </w:r>
+            <w:bookmarkStart w:id="0" w:name="_GoBack"/>
+            <w:bookmarkEnd w:id="0"/>
+            <w:r>
+              <w:rPr>
+                <w:sz w:val="20"/>
+                <w:szCs w:val="20"/>
+              </w:rPr>
+              <w:t>K</w:t>
+            </w:r>
+          </w:p>
+        </w:tc>
+      </w:tr>
+      <w:tr>
+        <w:trPr>
+          <w:trHeight w:val="765"/>
+        </w:trPr>
+        <w:tc>
+          <w:tcPr>
+            <w:tcW w:w="1842" w:type="dxa"/>
+          </w:tcPr>
+          <w:p>
+            <w:pPr>
+              <w:rPr>
+                <w:sz w:val="20"/>
+                <w:szCs w:val="20"/>
+              </w:rPr>
+            </w:pPr>
+            <w:r>
+              <w:rPr>
+                <w:sz w:val="20"/>
+                <w:szCs w:val="20"/>
+              </w:rPr>
+              <w:t>Item ID</w:t>
+            </w:r>
+          </w:p>
+        </w:tc>
+        <w:tc>
+          <w:tcPr>
+            <w:tcW w:w="1899" w:type="dxa"/>
+          </w:tcPr>
+          <w:p>
+            <w:pPr>
+              <w:jc w:val="center"/>
+              <w:rPr>
+                <w:sz w:val="20"/>
+                <w:szCs w:val="20"/>
+              </w:rPr>
+            </w:pPr>
+            <w:r>
+              <w:rPr>
+                <w:sz w:val="20"/>
+                <w:szCs w:val="20"/>
+              </w:rPr>
+              <w:t>Name of category</w:t>
+            </w:r>
+          </w:p>
+        </w:tc>
+        <w:tc>
+          <w:tcPr>
+            <w:tcW w:w="1613" w:type="dxa"/>
+          </w:tcPr>
+          <w:p>
+            <w:pPr>
+              <w:jc w:val="center"/>
+              <w:rPr>
+                <w:sz w:val="20"/>
+                <w:szCs w:val="20"/>
+              </w:rPr>
+            </w:pPr>
+            <w:r>
+              <w:rPr>
+                <w:sz w:val="20"/>
+                <w:szCs w:val="20"/>
+              </w:rPr>
+              <w:t>Varchar</w:t>
+            </w:r>
+          </w:p>
+        </w:tc>
+        <w:tc>
+          <w:tcPr>
+            <w:tcW w:w="1709" w:type="dxa"/>
+          </w:tcPr>
+          <w:p>
+            <w:pPr>
+              <w:jc w:val="center"/>
+              <w:rPr>
+                <w:sz w:val="20"/>
+                <w:szCs w:val="20"/>
+              </w:rPr>
+            </w:pPr>
+            <w:r>
+              <w:rPr>
+                <w:sz w:val="20"/>
+                <w:szCs w:val="20"/>
+              </w:rPr>
+              <w:t>30</w:t>
+            </w:r>
+          </w:p>
+        </w:tc>
+        <w:tc>
+          <w:tcPr>
+            <w:tcW w:w="1817" w:type="dxa"/>
+          </w:tcPr>
+          <w:p>
+            <w:pPr>
+              <w:jc w:val="center"/>
+              <w:rPr>
+                <w:sz w:val="20"/>
+                <w:szCs w:val="20"/>
+              </w:rPr>
+            </w:pPr>
+            <w:r>
+              <w:rPr>
+                <w:sz w:val="20"/>
+                <w:szCs w:val="20"/>
+              </w:rPr>
+              <w:t>Any word e.g. Desserts</w:t>
+            </w:r>
+          </w:p>
+        </w:tc>
+        <w:tc>
+          <w:tcPr>
+            <w:tcW w:w="1831" w:type="dxa"/>
+          </w:tcPr>
+          <w:p>
+            <w:pPr>
+              <w:jc w:val="center"/>
+              <w:rPr>
+                <w:sz w:val="20"/>
+                <w:szCs w:val="20"/>
+              </w:rPr>
+            </w:pPr>
+            <w:r>
+              <w:rPr>
+                <w:sz w:val="20"/>
+                <w:szCs w:val="20"/>
+              </w:rPr>
+              <w:t>YES</w:t>
+            </w:r>
+          </w:p>
+        </w:tc>
+        <w:tc>
+          <w:tcPr>
+            <w:tcW w:w="1870" w:type="dxa"/>
+          </w:tcPr>
+          <w:p>
+            <w:pPr>
+              <w:jc w:val="center"/>
+              <w:rPr>
+                <w:sz w:val="20"/>
+                <w:szCs w:val="20"/>
+              </w:rPr>
+            </w:pPr>
+            <w:r>
+              <w:rPr>
+                <w:sz w:val="20"/>
+                <w:szCs w:val="20"/>
+              </w:rPr>
+              <w:t>Must be a word</w:t>
+            </w:r>
+          </w:p>
+        </w:tc>
+        <w:tc>
+          <w:tcPr>
+            <w:tcW w:w="1704" w:type="dxa"/>
+          </w:tcPr>
+          <w:p>
+            <w:pPr>
+              <w:jc w:val="center"/>
+              <w:rPr>
+                <w:sz w:val="20"/>
+                <w:szCs w:val="20"/>
+              </w:rPr>
+            </w:pPr>
+            <w:r>
+              <w:rPr>
+                <w:sz w:val="20"/>
+                <w:szCs w:val="20"/>
+              </w:rPr>
+              <w:t>NO</w:t>
+            </w:r>
+          </w:p>
+        </w:tc>
+      </w:tr>
+    </w:tbl>
+    <w:p>
+      <w:pPr>
+        <w:rPr>
+          <w:b/>
+        </w:rPr>
+      </w:pPr>
     </w:p>
     <w:sectPr>
       <w:pgSz w:w="16838" w:h="11906" w:orient="landscape"/>
@@ -963,7 +4378,7 @@
       </w:pPr>
     </w:pPrDefault>
   </w:docDefaults>
-  <w:latentStyles w:defLockedState="0" w:defUIPriority="99" w:defSemiHidden="0" w:defUnhideWhenUsed="0" w:defQFormat="0" w:count="375">
+  <w:latentStyles w:defLockedState="0" w:defUIPriority="99" w:defSemiHidden="0" w:defUnhideWhenUsed="0" w:defQFormat="0" w:count="376">
     <w:lsdException w:name="Normal" w:uiPriority="0" w:qFormat="1"/>
     <w:lsdException w:name="heading 1" w:uiPriority="9" w:qFormat="1"/>
     <w:lsdException w:name="heading 2" w:semiHidden="1" w:uiPriority="9" w:unhideWhenUsed="1" w:qFormat="1"/>
@@ -1069,7 +4484,6 @@
     <w:lsdException w:name="HTML Sample" w:semiHidden="1" w:unhideWhenUsed="1"/>
     <w:lsdException w:name="HTML Typewriter" w:semiHidden="1" w:unhideWhenUsed="1"/>
     <w:lsdException w:name="HTML Variable" w:semiHidden="1" w:unhideWhenUsed="1"/>
-    <w:lsdException w:name="Normal Table" w:semiHidden="1" w:unhideWhenUsed="1"/>
     <w:lsdException w:name="annotation subject" w:semiHidden="1" w:unhideWhenUsed="1"/>
     <w:lsdException w:name="No List" w:semiHidden="1" w:unhideWhenUsed="1"/>
     <w:lsdException w:name="Outline List 1" w:semiHidden="1" w:unhideWhenUsed="1"/>
@@ -1116,10 +4530,8 @@
     <w:lsdException w:name="Table Subtle 2" w:semiHidden="1" w:unhideWhenUsed="1"/>
     <w:lsdException w:name="Table Web 1" w:semiHidden="1" w:unhideWhenUsed="1"/>
     <w:lsdException w:name="Table Web 2" w:semiHidden="1" w:unhideWhenUsed="1"/>
-    <w:lsdException w:name="Table Web 3" w:semiHidden="1" w:unhideWhenUsed="1"/>
     <w:lsdException w:name="Balloon Text" w:semiHidden="1" w:unhideWhenUsed="1"/>
     <w:lsdException w:name="Table Grid" w:uiPriority="39"/>
-    <w:lsdException w:name="Table Theme" w:semiHidden="1" w:unhideWhenUsed="1"/>
     <w:lsdException w:name="Placeholder Text" w:semiHidden="1"/>
     <w:lsdException w:name="No Spacing" w:uiPriority="1" w:qFormat="1"/>
     <w:lsdException w:name="Light Shading" w:uiPriority="60"/>
@@ -1339,6 +4751,7 @@
     <w:lsdException w:name="Smart Hyperlink" w:semiHidden="1" w:unhideWhenUsed="1"/>
     <w:lsdException w:name="Hashtag" w:semiHidden="1" w:unhideWhenUsed="1"/>
     <w:lsdException w:name="Unresolved Mention" w:semiHidden="1" w:unhideWhenUsed="1"/>
+    <w:lsdException w:name="Smart Link" w:semiHidden="1" w:unhideWhenUsed="1"/>
   </w:latentStyles>
   <w:style w:type="paragraph" w:default="1" w:styleId="Normal">
     <w:name w:val="Normal"/>

--- a/Data Dictionary.docx
+++ b/Data Dictionary.docx
@@ -453,6 +453,13 @@
                 <w:szCs w:val="20"/>
               </w:rPr>
             </w:pPr>
+            <w:r>
+              <w:rPr>
+                <w:sz w:val="20"/>
+                <w:szCs w:val="20"/>
+              </w:rPr>
+              <w:t>Name of the customer</w:t>
+            </w:r>
           </w:p>
         </w:tc>
         <w:tc>
@@ -958,13 +965,7 @@
         <w:rPr>
           <w:b/>
         </w:rPr>
-        <w:t xml:space="preserve">Entity name: </w:t>
-      </w:r>
-      <w:r>
-        <w:rPr>
-          <w:b/>
-        </w:rPr>
-        <w:t>Order</w:t>
+        <w:t>Entity name: Order</w:t>
       </w:r>
     </w:p>
     <w:tbl>
@@ -1364,14 +1365,7 @@
                 <w:sz w:val="20"/>
                 <w:szCs w:val="20"/>
               </w:rPr>
-              <w:t>User</w:t>
-            </w:r>
-            <w:r>
-              <w:rPr>
-                <w:sz w:val="20"/>
-                <w:szCs w:val="20"/>
-              </w:rPr>
-              <w:t xml:space="preserve"> ID</w:t>
+              <w:t>User ID</w:t>
             </w:r>
           </w:p>
         </w:tc>
@@ -1408,6 +1402,13 @@
                 <w:szCs w:val="20"/>
               </w:rPr>
             </w:pPr>
+            <w:r>
+              <w:rPr>
+                <w:sz w:val="20"/>
+                <w:szCs w:val="20"/>
+              </w:rPr>
+              <w:t>Int</w:t>
+            </w:r>
           </w:p>
         </w:tc>
         <w:tc>
@@ -1681,7 +1682,189 @@
           </w:p>
         </w:tc>
       </w:tr>
+      <w:tr>
+        <w:trPr>
+          <w:trHeight w:val="723"/>
+        </w:trPr>
+        <w:tc>
+          <w:tcPr>
+            <w:tcW w:w="1842" w:type="dxa"/>
+          </w:tcPr>
+          <w:p>
+            <w:pPr>
+              <w:rPr>
+                <w:sz w:val="20"/>
+                <w:szCs w:val="20"/>
+              </w:rPr>
+            </w:pPr>
+            <w:r>
+              <w:rPr>
+                <w:sz w:val="20"/>
+                <w:szCs w:val="20"/>
+              </w:rPr>
+              <w:lastRenderedPageBreak/>
+              <w:t>Table Number</w:t>
+            </w:r>
+          </w:p>
+        </w:tc>
+        <w:tc>
+          <w:tcPr>
+            <w:tcW w:w="1899" w:type="dxa"/>
+          </w:tcPr>
+          <w:p>
+            <w:pPr>
+              <w:jc w:val="center"/>
+              <w:rPr>
+                <w:sz w:val="20"/>
+                <w:szCs w:val="20"/>
+              </w:rPr>
+            </w:pPr>
+            <w:r>
+              <w:rPr>
+                <w:sz w:val="20"/>
+                <w:szCs w:val="20"/>
+              </w:rPr>
+              <w:t>To identify the table that the customer is on</w:t>
+            </w:r>
+          </w:p>
+        </w:tc>
+        <w:tc>
+          <w:tcPr>
+            <w:tcW w:w="1613" w:type="dxa"/>
+          </w:tcPr>
+          <w:p>
+            <w:pPr>
+              <w:jc w:val="center"/>
+              <w:rPr>
+                <w:sz w:val="20"/>
+                <w:szCs w:val="20"/>
+              </w:rPr>
+            </w:pPr>
+            <w:r>
+              <w:rPr>
+                <w:sz w:val="20"/>
+                <w:szCs w:val="20"/>
+              </w:rPr>
+              <w:t>Int</w:t>
+            </w:r>
+          </w:p>
+        </w:tc>
+        <w:tc>
+          <w:tcPr>
+            <w:tcW w:w="1709" w:type="dxa"/>
+          </w:tcPr>
+          <w:p>
+            <w:pPr>
+              <w:jc w:val="center"/>
+              <w:rPr>
+                <w:sz w:val="20"/>
+                <w:szCs w:val="20"/>
+              </w:rPr>
+            </w:pPr>
+            <w:r>
+              <w:rPr>
+                <w:sz w:val="20"/>
+                <w:szCs w:val="20"/>
+              </w:rPr>
+              <w:t>3</w:t>
+            </w:r>
+          </w:p>
+        </w:tc>
+        <w:tc>
+          <w:tcPr>
+            <w:tcW w:w="1817" w:type="dxa"/>
+          </w:tcPr>
+          <w:p>
+            <w:pPr>
+              <w:jc w:val="center"/>
+              <w:rPr>
+                <w:sz w:val="20"/>
+                <w:szCs w:val="20"/>
+              </w:rPr>
+            </w:pPr>
+            <w:r>
+              <w:rPr>
+                <w:sz w:val="20"/>
+                <w:szCs w:val="20"/>
+              </w:rPr>
+              <w:t>123, 748</w:t>
+            </w:r>
+          </w:p>
+        </w:tc>
+        <w:tc>
+          <w:tcPr>
+            <w:tcW w:w="1831" w:type="dxa"/>
+          </w:tcPr>
+          <w:p>
+            <w:pPr>
+              <w:jc w:val="center"/>
+              <w:rPr>
+                <w:sz w:val="20"/>
+                <w:szCs w:val="20"/>
+              </w:rPr>
+            </w:pPr>
+            <w:r>
+              <w:rPr>
+                <w:sz w:val="20"/>
+                <w:szCs w:val="20"/>
+              </w:rPr>
+              <w:t>YES</w:t>
+            </w:r>
+          </w:p>
+        </w:tc>
+        <w:tc>
+          <w:tcPr>
+            <w:tcW w:w="1870" w:type="dxa"/>
+          </w:tcPr>
+          <w:p>
+            <w:pPr>
+              <w:jc w:val="center"/>
+              <w:rPr>
+                <w:sz w:val="20"/>
+                <w:szCs w:val="20"/>
+              </w:rPr>
+            </w:pPr>
+            <w:r>
+              <w:rPr>
+                <w:sz w:val="20"/>
+                <w:szCs w:val="20"/>
+              </w:rPr>
+              <w:t>Must be all number</w:t>
+            </w:r>
+          </w:p>
+        </w:tc>
+        <w:tc>
+          <w:tcPr>
+            <w:tcW w:w="1704" w:type="dxa"/>
+          </w:tcPr>
+          <w:p>
+            <w:pPr>
+              <w:jc w:val="center"/>
+              <w:rPr>
+                <w:sz w:val="20"/>
+                <w:szCs w:val="20"/>
+              </w:rPr>
+            </w:pPr>
+            <w:r>
+              <w:rPr>
+                <w:sz w:val="20"/>
+                <w:szCs w:val="20"/>
+              </w:rPr>
+              <w:t>NO</w:t>
+            </w:r>
+            <w:bookmarkStart w:id="0" w:name="_GoBack"/>
+            <w:bookmarkEnd w:id="0"/>
+          </w:p>
+        </w:tc>
+      </w:tr>
     </w:tbl>
+    <w:p>
+      <w:pPr>
+        <w:rPr>
+          <w:b/>
+        </w:rPr>
+      </w:pPr>
+    </w:p>
     <w:p>
       <w:pPr>
         <w:rPr>
@@ -1692,14 +1875,7 @@
         <w:rPr>
           <w:b/>
         </w:rPr>
-        <w:lastRenderedPageBreak/>
-        <w:t xml:space="preserve">Entity name: </w:t>
-      </w:r>
-      <w:r>
-        <w:rPr>
-          <w:b/>
-        </w:rPr>
-        <w:t>OrderItem</w:t>
+        <w:t>Entity name: OrderItem</w:t>
       </w:r>
     </w:p>
     <w:tbl>
@@ -2074,14 +2250,7 @@
                 <w:sz w:val="20"/>
                 <w:szCs w:val="20"/>
               </w:rPr>
-              <w:t>F</w:t>
-            </w:r>
-            <w:r>
-              <w:rPr>
-                <w:sz w:val="20"/>
-                <w:szCs w:val="20"/>
-              </w:rPr>
-              <w:t>K</w:t>
+              <w:t>FK</w:t>
             </w:r>
           </w:p>
         </w:tc>
@@ -2106,14 +2275,7 @@
                 <w:sz w:val="20"/>
                 <w:szCs w:val="20"/>
               </w:rPr>
-              <w:t>Item</w:t>
-            </w:r>
-            <w:r>
-              <w:rPr>
-                <w:sz w:val="20"/>
-                <w:szCs w:val="20"/>
-              </w:rPr>
-              <w:t xml:space="preserve"> ID</w:t>
+              <w:t>Item ID</w:t>
             </w:r>
           </w:p>
         </w:tc>
@@ -2455,13 +2617,7 @@
         <w:rPr>
           <w:b/>
         </w:rPr>
-        <w:t xml:space="preserve">Entity name: </w:t>
-      </w:r>
-      <w:r>
-        <w:rPr>
-          <w:b/>
-        </w:rPr>
-        <w:t>Item</w:t>
+        <w:t>Entity name: Item</w:t>
       </w:r>
     </w:p>
     <w:tbl>
@@ -3426,6 +3582,7 @@
                 <w:sz w:val="20"/>
                 <w:szCs w:val="20"/>
               </w:rPr>
+              <w:lastRenderedPageBreak/>
               <w:t>Item Amount</w:t>
             </w:r>
           </w:p>
@@ -3598,7 +3755,6 @@
                 <w:sz w:val="20"/>
                 <w:szCs w:val="20"/>
               </w:rPr>
-              <w:lastRenderedPageBreak/>
               <w:t>Item Available</w:t>
             </w:r>
           </w:p>
@@ -3769,13 +3925,7 @@
         <w:rPr>
           <w:b/>
         </w:rPr>
-        <w:t xml:space="preserve">Entity name: </w:t>
-      </w:r>
-      <w:r>
-        <w:rPr>
-          <w:b/>
-        </w:rPr>
-        <w:t>Category</w:t>
+        <w:t>Entity name: Category</w:t>
       </w:r>
     </w:p>
     <w:tbl>
@@ -4159,8 +4309,6 @@
               </w:rPr>
               <w:t>P</w:t>
             </w:r>
-            <w:bookmarkStart w:id="0" w:name="_GoBack"/>
-            <w:bookmarkEnd w:id="0"/>
             <w:r>
               <w:rPr>
                 <w:sz w:val="20"/>
@@ -4484,6 +4632,7 @@
     <w:lsdException w:name="HTML Sample" w:semiHidden="1" w:unhideWhenUsed="1"/>
     <w:lsdException w:name="HTML Typewriter" w:semiHidden="1" w:unhideWhenUsed="1"/>
     <w:lsdException w:name="HTML Variable" w:semiHidden="1" w:unhideWhenUsed="1"/>
+    <w:lsdException w:name="Normal Table" w:semiHidden="1" w:unhideWhenUsed="1"/>
     <w:lsdException w:name="annotation subject" w:semiHidden="1" w:unhideWhenUsed="1"/>
     <w:lsdException w:name="No List" w:semiHidden="1" w:unhideWhenUsed="1"/>
     <w:lsdException w:name="Outline List 1" w:semiHidden="1" w:unhideWhenUsed="1"/>
@@ -4530,8 +4679,10 @@
     <w:lsdException w:name="Table Subtle 2" w:semiHidden="1" w:unhideWhenUsed="1"/>
     <w:lsdException w:name="Table Web 1" w:semiHidden="1" w:unhideWhenUsed="1"/>
     <w:lsdException w:name="Table Web 2" w:semiHidden="1" w:unhideWhenUsed="1"/>
+    <w:lsdException w:name="Table Web 3" w:semiHidden="1" w:unhideWhenUsed="1"/>
     <w:lsdException w:name="Balloon Text" w:semiHidden="1" w:unhideWhenUsed="1"/>
     <w:lsdException w:name="Table Grid" w:uiPriority="39"/>
+    <w:lsdException w:name="Table Theme" w:semiHidden="1" w:unhideWhenUsed="1"/>
     <w:lsdException w:name="Placeholder Text" w:semiHidden="1"/>
     <w:lsdException w:name="No Spacing" w:uiPriority="1" w:qFormat="1"/>
     <w:lsdException w:name="Light Shading" w:uiPriority="60"/>

--- a/Data Dictionary.docx
+++ b/Data Dictionary.docx
@@ -672,7 +672,14 @@
                 <w:sz w:val="20"/>
                 <w:szCs w:val="20"/>
               </w:rPr>
-              <w:t>11</w:t>
+              <w:t>1</w:t>
+            </w:r>
+            <w:r>
+              <w:rPr>
+                <w:sz w:val="20"/>
+                <w:szCs w:val="20"/>
+              </w:rPr>
+              <w:t>2</w:t>
             </w:r>
           </w:p>
         </w:tc>
@@ -782,6 +789,13 @@
                 <w:szCs w:val="20"/>
               </w:rPr>
               <w:t>Admin</w:t>
+            </w:r>
+            <w:r>
+              <w:rPr>
+                <w:sz w:val="20"/>
+                <w:szCs w:val="20"/>
+              </w:rPr>
+              <w:t xml:space="preserve"> </w:t>
             </w:r>
           </w:p>
         </w:tc>
@@ -1682,181 +1696,6 @@
           </w:p>
         </w:tc>
       </w:tr>
-      <w:tr>
-        <w:trPr>
-          <w:trHeight w:val="723"/>
-        </w:trPr>
-        <w:tc>
-          <w:tcPr>
-            <w:tcW w:w="1842" w:type="dxa"/>
-          </w:tcPr>
-          <w:p>
-            <w:pPr>
-              <w:rPr>
-                <w:sz w:val="20"/>
-                <w:szCs w:val="20"/>
-              </w:rPr>
-            </w:pPr>
-            <w:r>
-              <w:rPr>
-                <w:sz w:val="20"/>
-                <w:szCs w:val="20"/>
-              </w:rPr>
-              <w:lastRenderedPageBreak/>
-              <w:t>Table Number</w:t>
-            </w:r>
-          </w:p>
-        </w:tc>
-        <w:tc>
-          <w:tcPr>
-            <w:tcW w:w="1899" w:type="dxa"/>
-          </w:tcPr>
-          <w:p>
-            <w:pPr>
-              <w:jc w:val="center"/>
-              <w:rPr>
-                <w:sz w:val="20"/>
-                <w:szCs w:val="20"/>
-              </w:rPr>
-            </w:pPr>
-            <w:r>
-              <w:rPr>
-                <w:sz w:val="20"/>
-                <w:szCs w:val="20"/>
-              </w:rPr>
-              <w:t>To identify the table that the customer is on</w:t>
-            </w:r>
-          </w:p>
-        </w:tc>
-        <w:tc>
-          <w:tcPr>
-            <w:tcW w:w="1613" w:type="dxa"/>
-          </w:tcPr>
-          <w:p>
-            <w:pPr>
-              <w:jc w:val="center"/>
-              <w:rPr>
-                <w:sz w:val="20"/>
-                <w:szCs w:val="20"/>
-              </w:rPr>
-            </w:pPr>
-            <w:r>
-              <w:rPr>
-                <w:sz w:val="20"/>
-                <w:szCs w:val="20"/>
-              </w:rPr>
-              <w:t>Int</w:t>
-            </w:r>
-          </w:p>
-        </w:tc>
-        <w:tc>
-          <w:tcPr>
-            <w:tcW w:w="1709" w:type="dxa"/>
-          </w:tcPr>
-          <w:p>
-            <w:pPr>
-              <w:jc w:val="center"/>
-              <w:rPr>
-                <w:sz w:val="20"/>
-                <w:szCs w:val="20"/>
-              </w:rPr>
-            </w:pPr>
-            <w:r>
-              <w:rPr>
-                <w:sz w:val="20"/>
-                <w:szCs w:val="20"/>
-              </w:rPr>
-              <w:t>3</w:t>
-            </w:r>
-          </w:p>
-        </w:tc>
-        <w:tc>
-          <w:tcPr>
-            <w:tcW w:w="1817" w:type="dxa"/>
-          </w:tcPr>
-          <w:p>
-            <w:pPr>
-              <w:jc w:val="center"/>
-              <w:rPr>
-                <w:sz w:val="20"/>
-                <w:szCs w:val="20"/>
-              </w:rPr>
-            </w:pPr>
-            <w:r>
-              <w:rPr>
-                <w:sz w:val="20"/>
-                <w:szCs w:val="20"/>
-              </w:rPr>
-              <w:t>123, 748</w:t>
-            </w:r>
-          </w:p>
-        </w:tc>
-        <w:tc>
-          <w:tcPr>
-            <w:tcW w:w="1831" w:type="dxa"/>
-          </w:tcPr>
-          <w:p>
-            <w:pPr>
-              <w:jc w:val="center"/>
-              <w:rPr>
-                <w:sz w:val="20"/>
-                <w:szCs w:val="20"/>
-              </w:rPr>
-            </w:pPr>
-            <w:r>
-              <w:rPr>
-                <w:sz w:val="20"/>
-                <w:szCs w:val="20"/>
-              </w:rPr>
-              <w:t>YES</w:t>
-            </w:r>
-          </w:p>
-        </w:tc>
-        <w:tc>
-          <w:tcPr>
-            <w:tcW w:w="1870" w:type="dxa"/>
-          </w:tcPr>
-          <w:p>
-            <w:pPr>
-              <w:jc w:val="center"/>
-              <w:rPr>
-                <w:sz w:val="20"/>
-                <w:szCs w:val="20"/>
-              </w:rPr>
-            </w:pPr>
-            <w:r>
-              <w:rPr>
-                <w:sz w:val="20"/>
-                <w:szCs w:val="20"/>
-              </w:rPr>
-              <w:t>Must be all number</w:t>
-            </w:r>
-          </w:p>
-        </w:tc>
-        <w:tc>
-          <w:tcPr>
-            <w:tcW w:w="1704" w:type="dxa"/>
-          </w:tcPr>
-          <w:p>
-            <w:pPr>
-              <w:jc w:val="center"/>
-              <w:rPr>
-                <w:sz w:val="20"/>
-                <w:szCs w:val="20"/>
-              </w:rPr>
-            </w:pPr>
-            <w:r>
-              <w:rPr>
-                <w:sz w:val="20"/>
-                <w:szCs w:val="20"/>
-              </w:rPr>
-              <w:t>NO</w:t>
-            </w:r>
-            <w:bookmarkStart w:id="0" w:name="_GoBack"/>
-            <w:bookmarkEnd w:id="0"/>
-          </w:p>
-        </w:tc>
-      </w:tr>
     </w:tbl>
     <w:p>
       <w:pPr>
@@ -2447,7 +2286,16 @@
                 <w:sz w:val="20"/>
                 <w:szCs w:val="20"/>
               </w:rPr>
-              <w:t>Order Date</w:t>
+              <w:t xml:space="preserve">Item </w:t>
+            </w:r>
+            <w:bookmarkStart w:id="0" w:name="_GoBack"/>
+            <w:bookmarkEnd w:id="0"/>
+            <w:r>
+              <w:rPr>
+                <w:sz w:val="20"/>
+                <w:szCs w:val="20"/>
+              </w:rPr>
+              <w:t>Quantity</w:t>
             </w:r>
           </w:p>
         </w:tc>
@@ -2574,6 +2422,178 @@
                 <w:szCs w:val="20"/>
               </w:rPr>
               <w:t>Must be a number</w:t>
+            </w:r>
+          </w:p>
+        </w:tc>
+        <w:tc>
+          <w:tcPr>
+            <w:tcW w:w="1704" w:type="dxa"/>
+          </w:tcPr>
+          <w:p>
+            <w:pPr>
+              <w:jc w:val="center"/>
+              <w:rPr>
+                <w:sz w:val="20"/>
+                <w:szCs w:val="20"/>
+              </w:rPr>
+            </w:pPr>
+            <w:r>
+              <w:rPr>
+                <w:sz w:val="20"/>
+                <w:szCs w:val="20"/>
+              </w:rPr>
+              <w:t>NO</w:t>
+            </w:r>
+          </w:p>
+        </w:tc>
+      </w:tr>
+      <w:tr>
+        <w:trPr>
+          <w:trHeight w:val="723"/>
+        </w:trPr>
+        <w:tc>
+          <w:tcPr>
+            <w:tcW w:w="1842" w:type="dxa"/>
+          </w:tcPr>
+          <w:p>
+            <w:pPr>
+              <w:rPr>
+                <w:sz w:val="20"/>
+                <w:szCs w:val="20"/>
+              </w:rPr>
+            </w:pPr>
+            <w:r>
+              <w:rPr>
+                <w:sz w:val="20"/>
+                <w:szCs w:val="20"/>
+              </w:rPr>
+              <w:t>Table Number</w:t>
+            </w:r>
+          </w:p>
+        </w:tc>
+        <w:tc>
+          <w:tcPr>
+            <w:tcW w:w="1899" w:type="dxa"/>
+          </w:tcPr>
+          <w:p>
+            <w:pPr>
+              <w:jc w:val="center"/>
+              <w:rPr>
+                <w:sz w:val="20"/>
+                <w:szCs w:val="20"/>
+              </w:rPr>
+            </w:pPr>
+            <w:r>
+              <w:rPr>
+                <w:sz w:val="20"/>
+                <w:szCs w:val="20"/>
+              </w:rPr>
+              <w:t>To identify the table that the customer is on</w:t>
+            </w:r>
+          </w:p>
+        </w:tc>
+        <w:tc>
+          <w:tcPr>
+            <w:tcW w:w="1613" w:type="dxa"/>
+          </w:tcPr>
+          <w:p>
+            <w:pPr>
+              <w:jc w:val="center"/>
+              <w:rPr>
+                <w:sz w:val="20"/>
+                <w:szCs w:val="20"/>
+              </w:rPr>
+            </w:pPr>
+            <w:r>
+              <w:rPr>
+                <w:sz w:val="20"/>
+                <w:szCs w:val="20"/>
+              </w:rPr>
+              <w:t>Int</w:t>
+            </w:r>
+          </w:p>
+        </w:tc>
+        <w:tc>
+          <w:tcPr>
+            <w:tcW w:w="1709" w:type="dxa"/>
+          </w:tcPr>
+          <w:p>
+            <w:pPr>
+              <w:jc w:val="center"/>
+              <w:rPr>
+                <w:sz w:val="20"/>
+                <w:szCs w:val="20"/>
+              </w:rPr>
+            </w:pPr>
+            <w:r>
+              <w:rPr>
+                <w:sz w:val="20"/>
+                <w:szCs w:val="20"/>
+              </w:rPr>
+              <w:t>3</w:t>
+            </w:r>
+          </w:p>
+        </w:tc>
+        <w:tc>
+          <w:tcPr>
+            <w:tcW w:w="1817" w:type="dxa"/>
+          </w:tcPr>
+          <w:p>
+            <w:pPr>
+              <w:jc w:val="center"/>
+              <w:rPr>
+                <w:sz w:val="20"/>
+                <w:szCs w:val="20"/>
+              </w:rPr>
+            </w:pPr>
+            <w:r>
+              <w:rPr>
+                <w:sz w:val="20"/>
+                <w:szCs w:val="20"/>
+              </w:rPr>
+              <w:t>123, 748</w:t>
+            </w:r>
+          </w:p>
+        </w:tc>
+        <w:tc>
+          <w:tcPr>
+            <w:tcW w:w="1831" w:type="dxa"/>
+          </w:tcPr>
+          <w:p>
+            <w:pPr>
+              <w:jc w:val="center"/>
+              <w:rPr>
+                <w:sz w:val="20"/>
+                <w:szCs w:val="20"/>
+              </w:rPr>
+            </w:pPr>
+            <w:r>
+              <w:rPr>
+                <w:sz w:val="20"/>
+                <w:szCs w:val="20"/>
+              </w:rPr>
+              <w:t>YES</w:t>
+            </w:r>
+          </w:p>
+        </w:tc>
+        <w:tc>
+          <w:tcPr>
+            <w:tcW w:w="1870" w:type="dxa"/>
+          </w:tcPr>
+          <w:p>
+            <w:pPr>
+              <w:jc w:val="center"/>
+              <w:rPr>
+                <w:sz w:val="20"/>
+                <w:szCs w:val="20"/>
+              </w:rPr>
+            </w:pPr>
+            <w:r>
+              <w:rPr>
+                <w:sz w:val="20"/>
+                <w:szCs w:val="20"/>
+              </w:rPr>
+              <w:t>Must be all number</w:t>
             </w:r>
           </w:p>
         </w:tc>
@@ -4339,7 +4359,7 @@
                 <w:sz w:val="20"/>
                 <w:szCs w:val="20"/>
               </w:rPr>
-              <w:t>Item ID</w:t>
+              <w:t>Category Name</w:t>
             </w:r>
           </w:p>
         </w:tc>

--- a/Data Dictionary.docx
+++ b/Data Dictionary.docx
@@ -349,7 +349,7 @@
                 <w:sz w:val="20"/>
                 <w:szCs w:val="20"/>
               </w:rPr>
-              <w:t>00000001</w:t>
+              <w:t>1</w:t>
             </w:r>
           </w:p>
         </w:tc>
@@ -1291,7 +1291,7 @@
                 <w:sz w:val="20"/>
                 <w:szCs w:val="20"/>
               </w:rPr>
-              <w:t>00000001</w:t>
+              <w:t>1</w:t>
             </w:r>
           </w:p>
         </w:tc>
@@ -1463,7 +1463,7 @@
                 <w:sz w:val="20"/>
                 <w:szCs w:val="20"/>
               </w:rPr>
-              <w:t>00000001</w:t>
+              <w:t>1</w:t>
             </w:r>
           </w:p>
         </w:tc>
@@ -2026,7 +2026,7 @@
                 <w:sz w:val="20"/>
                 <w:szCs w:val="20"/>
               </w:rPr>
-              <w:t>00000001</w:t>
+              <w:t>1</w:t>
             </w:r>
           </w:p>
         </w:tc>
@@ -2198,7 +2198,7 @@
                 <w:sz w:val="20"/>
                 <w:szCs w:val="20"/>
               </w:rPr>
-              <w:t>00000001</w:t>
+              <w:t>1</w:t>
             </w:r>
           </w:p>
         </w:tc>
@@ -2286,16 +2286,7 @@
                 <w:sz w:val="20"/>
                 <w:szCs w:val="20"/>
               </w:rPr>
-              <w:t xml:space="preserve">Item </w:t>
-            </w:r>
-            <w:bookmarkStart w:id="0" w:name="_GoBack"/>
-            <w:bookmarkEnd w:id="0"/>
-            <w:r>
-              <w:rPr>
-                <w:sz w:val="20"/>
-                <w:szCs w:val="20"/>
-              </w:rPr>
-              <w:t>Quantity</w:t>
+              <w:t>Item Quantity</w:t>
             </w:r>
           </w:p>
         </w:tc>
@@ -2970,7 +2961,7 @@
                 <w:sz w:val="20"/>
                 <w:szCs w:val="20"/>
               </w:rPr>
-              <w:t>00000001</w:t>
+              <w:t>1</w:t>
             </w:r>
           </w:p>
         </w:tc>
@@ -3156,7 +3147,7 @@
                 <w:sz w:val="20"/>
                 <w:szCs w:val="20"/>
               </w:rPr>
-              <w:t>00000001</w:t>
+              <w:t>1</w:t>
             </w:r>
           </w:p>
         </w:tc>
@@ -4259,12 +4250,14 @@
                 <w:szCs w:val="20"/>
               </w:rPr>
             </w:pPr>
-            <w:r>
-              <w:rPr>
-                <w:sz w:val="20"/>
-                <w:szCs w:val="20"/>
-              </w:rPr>
-              <w:t>00000001</w:t>
+            <w:bookmarkStart w:id="0" w:name="_GoBack"/>
+            <w:bookmarkEnd w:id="0"/>
+            <w:r>
+              <w:rPr>
+                <w:sz w:val="20"/>
+                <w:szCs w:val="20"/>
+              </w:rPr>
+              <w:t>1</w:t>
             </w:r>
           </w:p>
         </w:tc>

--- a/Data Dictionary.docx
+++ b/Data Dictionary.docx
@@ -432,6 +432,7 @@
                 <w:szCs w:val="20"/>
               </w:rPr>
             </w:pPr>
+            <w:proofErr w:type="gramStart"/>
             <w:r>
               <w:rPr>
                 <w:sz w:val="20"/>
@@ -439,6 +440,7 @@
               </w:rPr>
               <w:t>User name</w:t>
             </w:r>
+            <w:proofErr w:type="gramEnd"/>
           </w:p>
         </w:tc>
         <w:tc>
@@ -1696,6 +1698,188 @@
           </w:p>
         </w:tc>
       </w:tr>
+      <w:tr>
+        <w:trPr>
+          <w:trHeight w:val="723"/>
+        </w:trPr>
+        <w:tc>
+          <w:tcPr>
+            <w:tcW w:w="1842" w:type="dxa"/>
+          </w:tcPr>
+          <w:p>
+            <w:pPr>
+              <w:rPr>
+                <w:sz w:val="20"/>
+                <w:szCs w:val="20"/>
+              </w:rPr>
+            </w:pPr>
+            <w:r>
+              <w:rPr>
+                <w:sz w:val="20"/>
+                <w:szCs w:val="20"/>
+              </w:rPr>
+              <w:lastRenderedPageBreak/>
+              <w:t>Table Number</w:t>
+            </w:r>
+          </w:p>
+        </w:tc>
+        <w:tc>
+          <w:tcPr>
+            <w:tcW w:w="1899" w:type="dxa"/>
+          </w:tcPr>
+          <w:p>
+            <w:pPr>
+              <w:jc w:val="center"/>
+              <w:rPr>
+                <w:sz w:val="20"/>
+                <w:szCs w:val="20"/>
+              </w:rPr>
+            </w:pPr>
+            <w:r>
+              <w:rPr>
+                <w:sz w:val="20"/>
+                <w:szCs w:val="20"/>
+              </w:rPr>
+              <w:t xml:space="preserve">To identify the table that the customer </w:t>
+            </w:r>
+            <w:bookmarkStart w:id="0" w:name="_GoBack"/>
+            <w:bookmarkEnd w:id="0"/>
+            <w:r>
+              <w:rPr>
+                <w:sz w:val="20"/>
+                <w:szCs w:val="20"/>
+              </w:rPr>
+              <w:t>is on</w:t>
+            </w:r>
+          </w:p>
+        </w:tc>
+        <w:tc>
+          <w:tcPr>
+            <w:tcW w:w="1613" w:type="dxa"/>
+          </w:tcPr>
+          <w:p>
+            <w:pPr>
+              <w:jc w:val="center"/>
+              <w:rPr>
+                <w:sz w:val="20"/>
+                <w:szCs w:val="20"/>
+              </w:rPr>
+            </w:pPr>
+            <w:r>
+              <w:rPr>
+                <w:sz w:val="20"/>
+                <w:szCs w:val="20"/>
+              </w:rPr>
+              <w:t>Int</w:t>
+            </w:r>
+          </w:p>
+        </w:tc>
+        <w:tc>
+          <w:tcPr>
+            <w:tcW w:w="1709" w:type="dxa"/>
+          </w:tcPr>
+          <w:p>
+            <w:pPr>
+              <w:jc w:val="center"/>
+              <w:rPr>
+                <w:sz w:val="20"/>
+                <w:szCs w:val="20"/>
+              </w:rPr>
+            </w:pPr>
+            <w:r>
+              <w:rPr>
+                <w:sz w:val="20"/>
+                <w:szCs w:val="20"/>
+              </w:rPr>
+              <w:t>3</w:t>
+            </w:r>
+          </w:p>
+        </w:tc>
+        <w:tc>
+          <w:tcPr>
+            <w:tcW w:w="1817" w:type="dxa"/>
+          </w:tcPr>
+          <w:p>
+            <w:pPr>
+              <w:jc w:val="center"/>
+              <w:rPr>
+                <w:sz w:val="20"/>
+                <w:szCs w:val="20"/>
+              </w:rPr>
+            </w:pPr>
+            <w:r>
+              <w:rPr>
+                <w:sz w:val="20"/>
+                <w:szCs w:val="20"/>
+              </w:rPr>
+              <w:t>123, 748</w:t>
+            </w:r>
+          </w:p>
+        </w:tc>
+        <w:tc>
+          <w:tcPr>
+            <w:tcW w:w="1831" w:type="dxa"/>
+          </w:tcPr>
+          <w:p>
+            <w:pPr>
+              <w:jc w:val="center"/>
+              <w:rPr>
+                <w:sz w:val="20"/>
+                <w:szCs w:val="20"/>
+              </w:rPr>
+            </w:pPr>
+            <w:r>
+              <w:rPr>
+                <w:sz w:val="20"/>
+                <w:szCs w:val="20"/>
+              </w:rPr>
+              <w:t>YES</w:t>
+            </w:r>
+          </w:p>
+        </w:tc>
+        <w:tc>
+          <w:tcPr>
+            <w:tcW w:w="1870" w:type="dxa"/>
+          </w:tcPr>
+          <w:p>
+            <w:pPr>
+              <w:jc w:val="center"/>
+              <w:rPr>
+                <w:sz w:val="20"/>
+                <w:szCs w:val="20"/>
+              </w:rPr>
+            </w:pPr>
+            <w:r>
+              <w:rPr>
+                <w:sz w:val="20"/>
+                <w:szCs w:val="20"/>
+              </w:rPr>
+              <w:t>Must be all number</w:t>
+            </w:r>
+          </w:p>
+        </w:tc>
+        <w:tc>
+          <w:tcPr>
+            <w:tcW w:w="1704" w:type="dxa"/>
+          </w:tcPr>
+          <w:p>
+            <w:pPr>
+              <w:jc w:val="center"/>
+              <w:rPr>
+                <w:sz w:val="20"/>
+                <w:szCs w:val="20"/>
+              </w:rPr>
+            </w:pPr>
+            <w:r>
+              <w:rPr>
+                <w:sz w:val="20"/>
+                <w:szCs w:val="20"/>
+              </w:rPr>
+              <w:t>NO</w:t>
+            </w:r>
+          </w:p>
+        </w:tc>
+      </w:tr>
     </w:tbl>
     <w:p>
       <w:pPr>
@@ -1714,8 +1898,16 @@
         <w:rPr>
           <w:b/>
         </w:rPr>
-        <w:t>Entity name: OrderItem</w:t>
+        <w:t xml:space="preserve">Entity name: </w:t>
       </w:r>
+      <w:proofErr w:type="spellStart"/>
+      <w:r>
+        <w:rPr>
+          <w:b/>
+        </w:rPr>
+        <w:t>OrderItem</w:t>
+      </w:r>
+      <w:proofErr w:type="spellEnd"/>
     </w:p>
     <w:tbl>
       <w:tblPr>
@@ -2413,178 +2605,6 @@
                 <w:szCs w:val="20"/>
               </w:rPr>
               <w:t>Must be a number</w:t>
-            </w:r>
-          </w:p>
-        </w:tc>
-        <w:tc>
-          <w:tcPr>
-            <w:tcW w:w="1704" w:type="dxa"/>
-          </w:tcPr>
-          <w:p>
-            <w:pPr>
-              <w:jc w:val="center"/>
-              <w:rPr>
-                <w:sz w:val="20"/>
-                <w:szCs w:val="20"/>
-              </w:rPr>
-            </w:pPr>
-            <w:r>
-              <w:rPr>
-                <w:sz w:val="20"/>
-                <w:szCs w:val="20"/>
-              </w:rPr>
-              <w:t>NO</w:t>
-            </w:r>
-          </w:p>
-        </w:tc>
-      </w:tr>
-      <w:tr>
-        <w:trPr>
-          <w:trHeight w:val="723"/>
-        </w:trPr>
-        <w:tc>
-          <w:tcPr>
-            <w:tcW w:w="1842" w:type="dxa"/>
-          </w:tcPr>
-          <w:p>
-            <w:pPr>
-              <w:rPr>
-                <w:sz w:val="20"/>
-                <w:szCs w:val="20"/>
-              </w:rPr>
-            </w:pPr>
-            <w:r>
-              <w:rPr>
-                <w:sz w:val="20"/>
-                <w:szCs w:val="20"/>
-              </w:rPr>
-              <w:t>Table Number</w:t>
-            </w:r>
-          </w:p>
-        </w:tc>
-        <w:tc>
-          <w:tcPr>
-            <w:tcW w:w="1899" w:type="dxa"/>
-          </w:tcPr>
-          <w:p>
-            <w:pPr>
-              <w:jc w:val="center"/>
-              <w:rPr>
-                <w:sz w:val="20"/>
-                <w:szCs w:val="20"/>
-              </w:rPr>
-            </w:pPr>
-            <w:r>
-              <w:rPr>
-                <w:sz w:val="20"/>
-                <w:szCs w:val="20"/>
-              </w:rPr>
-              <w:t>To identify the table that the customer is on</w:t>
-            </w:r>
-          </w:p>
-        </w:tc>
-        <w:tc>
-          <w:tcPr>
-            <w:tcW w:w="1613" w:type="dxa"/>
-          </w:tcPr>
-          <w:p>
-            <w:pPr>
-              <w:jc w:val="center"/>
-              <w:rPr>
-                <w:sz w:val="20"/>
-                <w:szCs w:val="20"/>
-              </w:rPr>
-            </w:pPr>
-            <w:r>
-              <w:rPr>
-                <w:sz w:val="20"/>
-                <w:szCs w:val="20"/>
-              </w:rPr>
-              <w:t>Int</w:t>
-            </w:r>
-          </w:p>
-        </w:tc>
-        <w:tc>
-          <w:tcPr>
-            <w:tcW w:w="1709" w:type="dxa"/>
-          </w:tcPr>
-          <w:p>
-            <w:pPr>
-              <w:jc w:val="center"/>
-              <w:rPr>
-                <w:sz w:val="20"/>
-                <w:szCs w:val="20"/>
-              </w:rPr>
-            </w:pPr>
-            <w:r>
-              <w:rPr>
-                <w:sz w:val="20"/>
-                <w:szCs w:val="20"/>
-              </w:rPr>
-              <w:t>3</w:t>
-            </w:r>
-          </w:p>
-        </w:tc>
-        <w:tc>
-          <w:tcPr>
-            <w:tcW w:w="1817" w:type="dxa"/>
-          </w:tcPr>
-          <w:p>
-            <w:pPr>
-              <w:jc w:val="center"/>
-              <w:rPr>
-                <w:sz w:val="20"/>
-                <w:szCs w:val="20"/>
-              </w:rPr>
-            </w:pPr>
-            <w:r>
-              <w:rPr>
-                <w:sz w:val="20"/>
-                <w:szCs w:val="20"/>
-              </w:rPr>
-              <w:t>123, 748</w:t>
-            </w:r>
-          </w:p>
-        </w:tc>
-        <w:tc>
-          <w:tcPr>
-            <w:tcW w:w="1831" w:type="dxa"/>
-          </w:tcPr>
-          <w:p>
-            <w:pPr>
-              <w:jc w:val="center"/>
-              <w:rPr>
-                <w:sz w:val="20"/>
-                <w:szCs w:val="20"/>
-              </w:rPr>
-            </w:pPr>
-            <w:r>
-              <w:rPr>
-                <w:sz w:val="20"/>
-                <w:szCs w:val="20"/>
-              </w:rPr>
-              <w:t>YES</w:t>
-            </w:r>
-          </w:p>
-        </w:tc>
-        <w:tc>
-          <w:tcPr>
-            <w:tcW w:w="1870" w:type="dxa"/>
-          </w:tcPr>
-          <w:p>
-            <w:pPr>
-              <w:jc w:val="center"/>
-              <w:rPr>
-                <w:sz w:val="20"/>
-                <w:szCs w:val="20"/>
-              </w:rPr>
-            </w:pPr>
-            <w:r>
-              <w:rPr>
-                <w:sz w:val="20"/>
-                <w:szCs w:val="20"/>
-              </w:rPr>
-              <w:t>Must be all number</w:t>
             </w:r>
           </w:p>
         </w:tc>
@@ -4250,8 +4270,6 @@
                 <w:szCs w:val="20"/>
               </w:rPr>
             </w:pPr>
-            <w:bookmarkStart w:id="0" w:name="_GoBack"/>
-            <w:bookmarkEnd w:id="0"/>
             <w:r>
               <w:rPr>
                 <w:sz w:val="20"/>

--- a/Data Dictionary.docx
+++ b/Data Dictionary.docx
@@ -432,7 +432,6 @@
                 <w:szCs w:val="20"/>
               </w:rPr>
             </w:pPr>
-            <w:proofErr w:type="gramStart"/>
             <w:r>
               <w:rPr>
                 <w:sz w:val="20"/>
@@ -440,7 +439,6 @@
               </w:rPr>
               <w:t>User name</w:t>
             </w:r>
-            <w:proofErr w:type="gramEnd"/>
           </w:p>
         </w:tc>
         <w:tc>
@@ -1740,16 +1738,7 @@
                 <w:sz w:val="20"/>
                 <w:szCs w:val="20"/>
               </w:rPr>
-              <w:t xml:space="preserve">To identify the table that the customer </w:t>
-            </w:r>
-            <w:bookmarkStart w:id="0" w:name="_GoBack"/>
-            <w:bookmarkEnd w:id="0"/>
-            <w:r>
-              <w:rPr>
-                <w:sz w:val="20"/>
-                <w:szCs w:val="20"/>
-              </w:rPr>
-              <w:t>is on</w:t>
+              <w:t>To identify the table that the customer is on</w:t>
             </w:r>
           </w:p>
         </w:tc>
@@ -1898,16 +1887,8 @@
         <w:rPr>
           <w:b/>
         </w:rPr>
-        <w:t xml:space="preserve">Entity name: </w:t>
+        <w:t>Entity name: OrderItem</w:t>
       </w:r>
-      <w:proofErr w:type="spellStart"/>
-      <w:r>
-        <w:rPr>
-          <w:b/>
-        </w:rPr>
-        <w:t>OrderItem</w:t>
-      </w:r>
-      <w:proofErr w:type="spellEnd"/>
     </w:p>
     <w:tbl>
       <w:tblPr>
@@ -3592,6 +3573,8 @@
             </w:r>
           </w:p>
         </w:tc>
+        <w:bookmarkStart w:id="0" w:name="_GoBack"/>
+        <w:bookmarkEnd w:id="0"/>
       </w:tr>
       <w:tr>
         <w:trPr>
@@ -3741,178 +3724,6 @@
                 <w:szCs w:val="20"/>
               </w:rPr>
               <w:t>Must be a number</w:t>
-            </w:r>
-          </w:p>
-        </w:tc>
-        <w:tc>
-          <w:tcPr>
-            <w:tcW w:w="1704" w:type="dxa"/>
-          </w:tcPr>
-          <w:p>
-            <w:pPr>
-              <w:jc w:val="center"/>
-              <w:rPr>
-                <w:sz w:val="20"/>
-                <w:szCs w:val="20"/>
-              </w:rPr>
-            </w:pPr>
-            <w:r>
-              <w:rPr>
-                <w:sz w:val="20"/>
-                <w:szCs w:val="20"/>
-              </w:rPr>
-              <w:t>NO</w:t>
-            </w:r>
-          </w:p>
-        </w:tc>
-      </w:tr>
-      <w:tr>
-        <w:trPr>
-          <w:trHeight w:val="723"/>
-        </w:trPr>
-        <w:tc>
-          <w:tcPr>
-            <w:tcW w:w="1842" w:type="dxa"/>
-          </w:tcPr>
-          <w:p>
-            <w:pPr>
-              <w:rPr>
-                <w:sz w:val="20"/>
-                <w:szCs w:val="20"/>
-              </w:rPr>
-            </w:pPr>
-            <w:r>
-              <w:rPr>
-                <w:sz w:val="20"/>
-                <w:szCs w:val="20"/>
-              </w:rPr>
-              <w:t>Item Available</w:t>
-            </w:r>
-          </w:p>
-        </w:tc>
-        <w:tc>
-          <w:tcPr>
-            <w:tcW w:w="1899" w:type="dxa"/>
-          </w:tcPr>
-          <w:p>
-            <w:pPr>
-              <w:jc w:val="center"/>
-              <w:rPr>
-                <w:sz w:val="20"/>
-                <w:szCs w:val="20"/>
-              </w:rPr>
-            </w:pPr>
-            <w:r>
-              <w:rPr>
-                <w:sz w:val="20"/>
-                <w:szCs w:val="20"/>
-              </w:rPr>
-              <w:t>A check to see if the item is in stock or not</w:t>
-            </w:r>
-          </w:p>
-        </w:tc>
-        <w:tc>
-          <w:tcPr>
-            <w:tcW w:w="1613" w:type="dxa"/>
-          </w:tcPr>
-          <w:p>
-            <w:pPr>
-              <w:jc w:val="center"/>
-              <w:rPr>
-                <w:sz w:val="20"/>
-                <w:szCs w:val="20"/>
-              </w:rPr>
-            </w:pPr>
-            <w:r>
-              <w:rPr>
-                <w:sz w:val="20"/>
-                <w:szCs w:val="20"/>
-              </w:rPr>
-              <w:t>Boolean</w:t>
-            </w:r>
-          </w:p>
-        </w:tc>
-        <w:tc>
-          <w:tcPr>
-            <w:tcW w:w="1709" w:type="dxa"/>
-          </w:tcPr>
-          <w:p>
-            <w:pPr>
-              <w:jc w:val="center"/>
-              <w:rPr>
-                <w:sz w:val="20"/>
-                <w:szCs w:val="20"/>
-              </w:rPr>
-            </w:pPr>
-            <w:r>
-              <w:rPr>
-                <w:sz w:val="20"/>
-                <w:szCs w:val="20"/>
-              </w:rPr>
-              <w:t>1</w:t>
-            </w:r>
-          </w:p>
-        </w:tc>
-        <w:tc>
-          <w:tcPr>
-            <w:tcW w:w="1817" w:type="dxa"/>
-          </w:tcPr>
-          <w:p>
-            <w:pPr>
-              <w:jc w:val="center"/>
-              <w:rPr>
-                <w:sz w:val="20"/>
-                <w:szCs w:val="20"/>
-              </w:rPr>
-            </w:pPr>
-            <w:r>
-              <w:rPr>
-                <w:sz w:val="20"/>
-                <w:szCs w:val="20"/>
-              </w:rPr>
-              <w:t>True/false</w:t>
-            </w:r>
-          </w:p>
-        </w:tc>
-        <w:tc>
-          <w:tcPr>
-            <w:tcW w:w="1831" w:type="dxa"/>
-          </w:tcPr>
-          <w:p>
-            <w:pPr>
-              <w:jc w:val="center"/>
-              <w:rPr>
-                <w:sz w:val="20"/>
-                <w:szCs w:val="20"/>
-              </w:rPr>
-            </w:pPr>
-            <w:r>
-              <w:rPr>
-                <w:sz w:val="20"/>
-                <w:szCs w:val="20"/>
-              </w:rPr>
-              <w:t>YES</w:t>
-            </w:r>
-          </w:p>
-        </w:tc>
-        <w:tc>
-          <w:tcPr>
-            <w:tcW w:w="1870" w:type="dxa"/>
-          </w:tcPr>
-          <w:p>
-            <w:pPr>
-              <w:jc w:val="center"/>
-              <w:rPr>
-                <w:sz w:val="20"/>
-                <w:szCs w:val="20"/>
-              </w:rPr>
-            </w:pPr>
-            <w:r>
-              <w:rPr>
-                <w:sz w:val="20"/>
-                <w:szCs w:val="20"/>
-              </w:rPr>
-              <w:t>Must be true or false</w:t>
             </w:r>
           </w:p>
         </w:tc>
